--- a/mokuji/receipt.docx
+++ b/mokuji/receipt.docx
@@ -41,15 +41,15 @@
               <w:ind w:left="129" w:right="129"/>
               <w:jc w:val="center"/>
               <w:rPr>
-                <w:sz w:val="32"/>
-                <w:szCs w:val="32"/>
-              </w:rPr>
-            </w:pPr>
-            <w:r>
-              <w:rPr>
-                <w:rFonts w:hint="eastAsia"/>
-                <w:sz w:val="32"/>
-                <w:szCs w:val="32"/>
+                <w:sz w:val="28"/>
+                <w:szCs w:val="28"/>
+              </w:rPr>
+            </w:pPr>
+            <w:r>
+              <w:rPr>
+                <w:rFonts w:hint="eastAsia"/>
+                <w:sz w:val="28"/>
+                <w:szCs w:val="28"/>
               </w:rPr>
               <w:t>さつき自治会費受領証（仮）</w:t>
             </w:r>
@@ -58,17 +58,18 @@
             <w:pPr>
               <w:spacing w:beforeLines="50" w:before="120"/>
               <w:ind w:left="129" w:right="129"/>
-              <w:rPr>
-                <w:sz w:val="32"/>
-                <w:szCs w:val="32"/>
-                <w:u w:val="single"/>
-              </w:rPr>
-            </w:pPr>
-            <w:r>
-              <w:rPr>
-                <w:rFonts w:hint="eastAsia"/>
-                <w:sz w:val="32"/>
-                <w:szCs w:val="32"/>
+              <w:jc w:val="center"/>
+              <w:rPr>
+                <w:sz w:val="28"/>
+                <w:szCs w:val="28"/>
+                <w:u w:val="single"/>
+              </w:rPr>
+            </w:pPr>
+            <w:r>
+              <w:rPr>
+                <w:rFonts w:hint="eastAsia"/>
+                <w:sz w:val="28"/>
+                <w:szCs w:val="28"/>
                 <w:u w:val="single"/>
               </w:rPr>
               <w:t xml:space="preserve">第　</w:t>
@@ -76,8 +77,8 @@
             <w:r>
               <w:rPr>
                 <w:rFonts w:hint="eastAsia"/>
-                <w:sz w:val="32"/>
-                <w:szCs w:val="32"/>
+                <w:sz w:val="28"/>
+                <w:szCs w:val="28"/>
                 <w:u w:val="single"/>
               </w:rPr>
               <w:t xml:space="preserve"> </w:t>
@@ -85,11 +86,29 @@
             <w:r>
               <w:rPr>
                 <w:rFonts w:hint="eastAsia"/>
-                <w:sz w:val="32"/>
-                <w:szCs w:val="32"/>
-                <w:u w:val="single"/>
-              </w:rPr>
-              <w:t>班　　　　　　　　　様</w:t>
+                <w:sz w:val="28"/>
+                <w:szCs w:val="28"/>
+                <w:u w:val="single"/>
+              </w:rPr>
+              <w:t xml:space="preserve">班　　　　　　</w:t>
+            </w:r>
+            <w:r>
+              <w:rPr>
+                <w:rFonts w:hint="eastAsia"/>
+                <w:sz w:val="28"/>
+                <w:szCs w:val="28"/>
+                <w:u w:val="single"/>
+              </w:rPr>
+              <w:t xml:space="preserve">　</w:t>
+            </w:r>
+            <w:r>
+              <w:rPr>
+                <w:rFonts w:hint="eastAsia"/>
+                <w:sz w:val="28"/>
+                <w:szCs w:val="28"/>
+                <w:u w:val="single"/>
+              </w:rPr>
+              <w:t xml:space="preserve">　　　様</w:t>
             </w:r>
           </w:p>
           <w:p>
@@ -97,116 +116,116 @@
               <w:spacing w:beforeLines="50" w:before="120"/>
               <w:ind w:left="129" w:right="129"/>
               <w:rPr>
-                <w:sz w:val="32"/>
-                <w:szCs w:val="32"/>
-              </w:rPr>
-            </w:pPr>
-            <w:r>
-              <w:rPr>
-                <w:rFonts w:hint="eastAsia"/>
-                <w:sz w:val="32"/>
-                <w:szCs w:val="32"/>
+                <w:sz w:val="28"/>
+                <w:szCs w:val="28"/>
+              </w:rPr>
+            </w:pPr>
+            <w:r>
+              <w:rPr>
+                <w:rFonts w:hint="eastAsia"/>
+                <w:sz w:val="28"/>
+                <w:szCs w:val="28"/>
               </w:rPr>
               <w:t>2019</w:t>
             </w:r>
             <w:r>
               <w:rPr>
                 <w:rFonts w:hint="eastAsia"/>
-                <w:sz w:val="32"/>
-                <w:szCs w:val="32"/>
+                <w:sz w:val="28"/>
+                <w:szCs w:val="28"/>
               </w:rPr>
               <w:t>年度前期</w:t>
             </w:r>
             <w:r>
               <w:rPr>
                 <w:rFonts w:hint="eastAsia"/>
-                <w:sz w:val="32"/>
-                <w:szCs w:val="32"/>
-              </w:rPr>
-              <w:t>(</w:t>
-            </w:r>
-            <w:r>
-              <w:rPr>
-                <w:rFonts w:hint="eastAsia"/>
-                <w:sz w:val="32"/>
-                <w:szCs w:val="32"/>
-              </w:rPr>
-              <w:t>4</w:t>
-            </w:r>
-            <w:r>
-              <w:rPr>
-                <w:rFonts w:hint="eastAsia"/>
-                <w:sz w:val="32"/>
-                <w:szCs w:val="32"/>
+                <w:sz w:val="28"/>
+                <w:szCs w:val="28"/>
+              </w:rPr>
+              <w:t>(4</w:t>
+            </w:r>
+            <w:r>
+              <w:rPr>
+                <w:rFonts w:hint="eastAsia"/>
+                <w:sz w:val="28"/>
+                <w:szCs w:val="28"/>
               </w:rPr>
               <w:t>～</w:t>
             </w:r>
             <w:r>
               <w:rPr>
                 <w:rFonts w:hint="eastAsia"/>
-                <w:sz w:val="32"/>
-                <w:szCs w:val="32"/>
+                <w:sz w:val="28"/>
+                <w:szCs w:val="28"/>
               </w:rPr>
               <w:t>9</w:t>
             </w:r>
             <w:r>
               <w:rPr>
                 <w:rFonts w:hint="eastAsia"/>
-                <w:sz w:val="32"/>
-                <w:szCs w:val="32"/>
+                <w:sz w:val="28"/>
+                <w:szCs w:val="28"/>
               </w:rPr>
               <w:t>月</w:t>
             </w:r>
             <w:r>
               <w:rPr>
                 <w:rFonts w:hint="eastAsia"/>
-                <w:sz w:val="32"/>
-                <w:szCs w:val="32"/>
+                <w:sz w:val="28"/>
+                <w:szCs w:val="28"/>
               </w:rPr>
               <w:t>)</w:t>
             </w:r>
             <w:r>
               <w:rPr>
                 <w:rFonts w:hint="eastAsia"/>
-                <w:sz w:val="32"/>
-                <w:szCs w:val="32"/>
+                <w:sz w:val="28"/>
+                <w:szCs w:val="28"/>
+              </w:rPr>
+              <w:t>分</w:t>
+            </w:r>
+            <w:r>
+              <w:rPr>
+                <w:rFonts w:hint="eastAsia"/>
+                <w:sz w:val="28"/>
+                <w:szCs w:val="28"/>
               </w:rPr>
               <w:t xml:space="preserve">　</w:t>
             </w:r>
             <w:r>
               <w:rPr>
-                <w:sz w:val="32"/>
-                <w:szCs w:val="32"/>
+                <w:sz w:val="28"/>
+                <w:szCs w:val="28"/>
               </w:rPr>
               <w:t>\</w:t>
             </w:r>
             <w:r>
               <w:rPr>
                 <w:rFonts w:hint="eastAsia"/>
-                <w:sz w:val="32"/>
-                <w:szCs w:val="32"/>
+                <w:sz w:val="28"/>
+                <w:szCs w:val="28"/>
               </w:rPr>
               <w:t xml:space="preserve"> </w:t>
             </w:r>
             <w:r>
               <w:rPr>
-                <w:sz w:val="32"/>
-                <w:szCs w:val="32"/>
+                <w:sz w:val="28"/>
+                <w:szCs w:val="28"/>
               </w:rPr>
               <w:t>2,400</w:t>
             </w:r>
             <w:r>
               <w:rPr>
                 <w:rFonts w:hint="eastAsia"/>
-                <w:sz w:val="32"/>
-                <w:szCs w:val="32"/>
+                <w:sz w:val="28"/>
+                <w:szCs w:val="28"/>
               </w:rPr>
               <w:t>.</w:t>
             </w:r>
             <w:r>
               <w:rPr>
-                <w:sz w:val="32"/>
-                <w:szCs w:val="32"/>
+                <w:sz w:val="28"/>
+                <w:szCs w:val="28"/>
               </w:rPr>
               <w:t>-</w:t>
             </w:r>
@@ -217,28 +236,19 @@
               <w:ind w:left="130" w:right="130"/>
               <w:jc w:val="right"/>
               <w:rPr>
-                <w:sz w:val="32"/>
-                <w:szCs w:val="32"/>
-                <w:u w:val="single"/>
-              </w:rPr>
-            </w:pPr>
-            <w:r>
-              <w:rPr>
-                <w:rFonts w:hint="eastAsia"/>
-                <w:sz w:val="32"/>
-                <w:szCs w:val="32"/>
-                <w:u w:val="single"/>
-              </w:rPr>
-              <w:t xml:space="preserve">受領印　　　</w:t>
-            </w:r>
-            <w:r>
-              <w:rPr>
-                <w:rFonts w:hint="eastAsia"/>
-                <w:sz w:val="20"/>
-                <w:szCs w:val="20"/>
-                <w:u w:val="single"/>
-              </w:rPr>
-              <w:t>㊞</w:t>
+                <w:sz w:val="28"/>
+                <w:szCs w:val="28"/>
+                <w:u w:val="single"/>
+              </w:rPr>
+            </w:pPr>
+            <w:r>
+              <w:rPr>
+                <w:rFonts w:hint="eastAsia"/>
+                <w:sz w:val="28"/>
+                <w:szCs w:val="28"/>
+                <w:u w:val="single"/>
+              </w:rPr>
+              <w:t>受領印　　　㊞</w:t>
             </w:r>
           </w:p>
           <w:p>
@@ -251,21 +261,31 @@
                 <w:szCs w:val="20"/>
               </w:rPr>
             </w:pPr>
-            <w:r>
-              <w:rPr>
-                <w:rFonts w:hint="eastAsia"/>
-                <w:sz w:val="20"/>
-                <w:szCs w:val="20"/>
-              </w:rPr>
-              <w:t>受領証の</w:t>
-            </w:r>
-            <w:r>
-              <w:rPr>
-                <w:rFonts w:hint="eastAsia"/>
-                <w:sz w:val="20"/>
-                <w:szCs w:val="20"/>
-              </w:rPr>
-              <w:t>印刷が間に合わず、今回のみこの受領証で代えさせていただきます。保管をお願いいたします。</w:t>
+            <w:bookmarkStart w:id="0" w:name="_GoBack"/>
+            <w:bookmarkEnd w:id="0"/>
+            <w:r>
+              <w:rPr>
+                <w:rFonts w:hint="eastAsia"/>
+                <w:sz w:val="20"/>
+                <w:szCs w:val="20"/>
+              </w:rPr>
+              <w:t>受領証の印刷が間に合わず、今回</w:t>
+            </w:r>
+            <w:r>
+              <w:rPr>
+                <w:rFonts w:hint="eastAsia"/>
+                <w:sz w:val="20"/>
+                <w:szCs w:val="20"/>
+              </w:rPr>
+              <w:t>は</w:t>
+            </w:r>
+            <w:r>
+              <w:rPr>
+                <w:rFonts w:hint="eastAsia"/>
+                <w:sz w:val="20"/>
+                <w:szCs w:val="20"/>
+              </w:rPr>
+              <w:t>この受領証で代えさせていただきます。</w:t>
             </w:r>
           </w:p>
         </w:tc>
@@ -279,15 +299,15 @@
               <w:ind w:left="129" w:right="129"/>
               <w:jc w:val="center"/>
               <w:rPr>
-                <w:sz w:val="32"/>
-                <w:szCs w:val="32"/>
-              </w:rPr>
-            </w:pPr>
-            <w:r>
-              <w:rPr>
-                <w:rFonts w:hint="eastAsia"/>
-                <w:sz w:val="32"/>
-                <w:szCs w:val="32"/>
+                <w:sz w:val="28"/>
+                <w:szCs w:val="28"/>
+              </w:rPr>
+            </w:pPr>
+            <w:r>
+              <w:rPr>
+                <w:rFonts w:hint="eastAsia"/>
+                <w:sz w:val="28"/>
+                <w:szCs w:val="28"/>
               </w:rPr>
               <w:t>さつき自治会費受領証（仮）</w:t>
             </w:r>
@@ -296,17 +316,18 @@
             <w:pPr>
               <w:spacing w:beforeLines="50" w:before="120"/>
               <w:ind w:left="129" w:right="129"/>
-              <w:rPr>
-                <w:sz w:val="32"/>
-                <w:szCs w:val="32"/>
-                <w:u w:val="single"/>
-              </w:rPr>
-            </w:pPr>
-            <w:r>
-              <w:rPr>
-                <w:rFonts w:hint="eastAsia"/>
-                <w:sz w:val="32"/>
-                <w:szCs w:val="32"/>
+              <w:jc w:val="center"/>
+              <w:rPr>
+                <w:sz w:val="28"/>
+                <w:szCs w:val="28"/>
+                <w:u w:val="single"/>
+              </w:rPr>
+            </w:pPr>
+            <w:r>
+              <w:rPr>
+                <w:rFonts w:hint="eastAsia"/>
+                <w:sz w:val="28"/>
+                <w:szCs w:val="28"/>
                 <w:u w:val="single"/>
               </w:rPr>
               <w:t xml:space="preserve">第　</w:t>
@@ -314,8 +335,8 @@
             <w:r>
               <w:rPr>
                 <w:rFonts w:hint="eastAsia"/>
-                <w:sz w:val="32"/>
-                <w:szCs w:val="32"/>
+                <w:sz w:val="28"/>
+                <w:szCs w:val="28"/>
                 <w:u w:val="single"/>
               </w:rPr>
               <w:t xml:space="preserve"> </w:t>
@@ -323,11 +344,29 @@
             <w:r>
               <w:rPr>
                 <w:rFonts w:hint="eastAsia"/>
-                <w:sz w:val="32"/>
-                <w:szCs w:val="32"/>
-                <w:u w:val="single"/>
-              </w:rPr>
-              <w:t>班　　　　　　　　　様</w:t>
+                <w:sz w:val="28"/>
+                <w:szCs w:val="28"/>
+                <w:u w:val="single"/>
+              </w:rPr>
+              <w:t xml:space="preserve">班　　　　　　</w:t>
+            </w:r>
+            <w:r>
+              <w:rPr>
+                <w:rFonts w:hint="eastAsia"/>
+                <w:sz w:val="28"/>
+                <w:szCs w:val="28"/>
+                <w:u w:val="single"/>
+              </w:rPr>
+              <w:t xml:space="preserve">　</w:t>
+            </w:r>
+            <w:r>
+              <w:rPr>
+                <w:rFonts w:hint="eastAsia"/>
+                <w:sz w:val="28"/>
+                <w:szCs w:val="28"/>
+                <w:u w:val="single"/>
+              </w:rPr>
+              <w:t xml:space="preserve">　　　様</w:t>
             </w:r>
           </w:p>
           <w:p>
@@ -335,116 +374,116 @@
               <w:spacing w:beforeLines="50" w:before="120"/>
               <w:ind w:left="129" w:right="129"/>
               <w:rPr>
-                <w:sz w:val="32"/>
-                <w:szCs w:val="32"/>
-              </w:rPr>
-            </w:pPr>
-            <w:r>
-              <w:rPr>
-                <w:rFonts w:hint="eastAsia"/>
-                <w:sz w:val="32"/>
-                <w:szCs w:val="32"/>
+                <w:sz w:val="28"/>
+                <w:szCs w:val="28"/>
+              </w:rPr>
+            </w:pPr>
+            <w:r>
+              <w:rPr>
+                <w:rFonts w:hint="eastAsia"/>
+                <w:sz w:val="28"/>
+                <w:szCs w:val="28"/>
               </w:rPr>
               <w:t>2019</w:t>
             </w:r>
             <w:r>
               <w:rPr>
                 <w:rFonts w:hint="eastAsia"/>
-                <w:sz w:val="32"/>
-                <w:szCs w:val="32"/>
+                <w:sz w:val="28"/>
+                <w:szCs w:val="28"/>
               </w:rPr>
               <w:t>年度前期</w:t>
             </w:r>
             <w:r>
               <w:rPr>
                 <w:rFonts w:hint="eastAsia"/>
-                <w:sz w:val="32"/>
-                <w:szCs w:val="32"/>
-              </w:rPr>
-              <w:t>(</w:t>
-            </w:r>
-            <w:r>
-              <w:rPr>
-                <w:rFonts w:hint="eastAsia"/>
-                <w:sz w:val="32"/>
-                <w:szCs w:val="32"/>
-              </w:rPr>
-              <w:t>4</w:t>
-            </w:r>
-            <w:r>
-              <w:rPr>
-                <w:rFonts w:hint="eastAsia"/>
-                <w:sz w:val="32"/>
-                <w:szCs w:val="32"/>
+                <w:sz w:val="28"/>
+                <w:szCs w:val="28"/>
+              </w:rPr>
+              <w:t>(4</w:t>
+            </w:r>
+            <w:r>
+              <w:rPr>
+                <w:rFonts w:hint="eastAsia"/>
+                <w:sz w:val="28"/>
+                <w:szCs w:val="28"/>
               </w:rPr>
               <w:t>～</w:t>
             </w:r>
             <w:r>
               <w:rPr>
                 <w:rFonts w:hint="eastAsia"/>
-                <w:sz w:val="32"/>
-                <w:szCs w:val="32"/>
+                <w:sz w:val="28"/>
+                <w:szCs w:val="28"/>
               </w:rPr>
               <w:t>9</w:t>
             </w:r>
             <w:r>
               <w:rPr>
                 <w:rFonts w:hint="eastAsia"/>
-                <w:sz w:val="32"/>
-                <w:szCs w:val="32"/>
+                <w:sz w:val="28"/>
+                <w:szCs w:val="28"/>
               </w:rPr>
               <w:t>月</w:t>
             </w:r>
             <w:r>
               <w:rPr>
                 <w:rFonts w:hint="eastAsia"/>
-                <w:sz w:val="32"/>
-                <w:szCs w:val="32"/>
+                <w:sz w:val="28"/>
+                <w:szCs w:val="28"/>
               </w:rPr>
               <w:t>)</w:t>
             </w:r>
             <w:r>
               <w:rPr>
                 <w:rFonts w:hint="eastAsia"/>
-                <w:sz w:val="32"/>
-                <w:szCs w:val="32"/>
+                <w:sz w:val="28"/>
+                <w:szCs w:val="28"/>
+              </w:rPr>
+              <w:t>分</w:t>
+            </w:r>
+            <w:r>
+              <w:rPr>
+                <w:rFonts w:hint="eastAsia"/>
+                <w:sz w:val="28"/>
+                <w:szCs w:val="28"/>
               </w:rPr>
               <w:t xml:space="preserve">　</w:t>
             </w:r>
             <w:r>
               <w:rPr>
-                <w:sz w:val="32"/>
-                <w:szCs w:val="32"/>
+                <w:sz w:val="28"/>
+                <w:szCs w:val="28"/>
               </w:rPr>
               <w:t>\</w:t>
             </w:r>
             <w:r>
               <w:rPr>
                 <w:rFonts w:hint="eastAsia"/>
-                <w:sz w:val="32"/>
-                <w:szCs w:val="32"/>
+                <w:sz w:val="28"/>
+                <w:szCs w:val="28"/>
               </w:rPr>
               <w:t xml:space="preserve"> </w:t>
             </w:r>
             <w:r>
               <w:rPr>
-                <w:sz w:val="32"/>
-                <w:szCs w:val="32"/>
+                <w:sz w:val="28"/>
+                <w:szCs w:val="28"/>
               </w:rPr>
               <w:t>2,400</w:t>
             </w:r>
             <w:r>
               <w:rPr>
                 <w:rFonts w:hint="eastAsia"/>
-                <w:sz w:val="32"/>
-                <w:szCs w:val="32"/>
+                <w:sz w:val="28"/>
+                <w:szCs w:val="28"/>
               </w:rPr>
               <w:t>.</w:t>
             </w:r>
             <w:r>
               <w:rPr>
-                <w:sz w:val="32"/>
-                <w:szCs w:val="32"/>
+                <w:sz w:val="28"/>
+                <w:szCs w:val="28"/>
               </w:rPr>
               <w:t>-</w:t>
             </w:r>
@@ -455,28 +494,19 @@
               <w:ind w:left="130" w:right="130"/>
               <w:jc w:val="right"/>
               <w:rPr>
-                <w:sz w:val="32"/>
-                <w:szCs w:val="32"/>
-                <w:u w:val="single"/>
-              </w:rPr>
-            </w:pPr>
-            <w:r>
-              <w:rPr>
-                <w:rFonts w:hint="eastAsia"/>
-                <w:sz w:val="32"/>
-                <w:szCs w:val="32"/>
-                <w:u w:val="single"/>
-              </w:rPr>
-              <w:t xml:space="preserve">受領印　　　</w:t>
-            </w:r>
-            <w:r>
-              <w:rPr>
-                <w:rFonts w:hint="eastAsia"/>
-                <w:sz w:val="20"/>
-                <w:szCs w:val="20"/>
-                <w:u w:val="single"/>
-              </w:rPr>
-              <w:t>㊞</w:t>
+                <w:sz w:val="28"/>
+                <w:szCs w:val="28"/>
+                <w:u w:val="single"/>
+              </w:rPr>
+            </w:pPr>
+            <w:r>
+              <w:rPr>
+                <w:rFonts w:hint="eastAsia"/>
+                <w:sz w:val="28"/>
+                <w:szCs w:val="28"/>
+                <w:u w:val="single"/>
+              </w:rPr>
+              <w:t>受領印　　　㊞</w:t>
             </w:r>
           </w:p>
           <w:p>
@@ -495,15 +525,23 @@
                 <w:sz w:val="20"/>
                 <w:szCs w:val="20"/>
               </w:rPr>
-              <w:t>受領証の</w:t>
-            </w:r>
-            <w:r>
-              <w:rPr>
-                <w:rFonts w:hint="eastAsia"/>
-                <w:sz w:val="20"/>
-                <w:szCs w:val="20"/>
-              </w:rPr>
-              <w:t>印刷が間に合わず、今回のみこの受領証で代えさせていただきます。保管をお願いいたします。</w:t>
+              <w:t>受領証の印刷が間に合わず、今回</w:t>
+            </w:r>
+            <w:r>
+              <w:rPr>
+                <w:rFonts w:hint="eastAsia"/>
+                <w:sz w:val="20"/>
+                <w:szCs w:val="20"/>
+              </w:rPr>
+              <w:t>は</w:t>
+            </w:r>
+            <w:r>
+              <w:rPr>
+                <w:rFonts w:hint="eastAsia"/>
+                <w:sz w:val="20"/>
+                <w:szCs w:val="20"/>
+              </w:rPr>
+              <w:t>この受領証で代えさせていただきます。</w:t>
             </w:r>
           </w:p>
         </w:tc>
@@ -523,15 +561,15 @@
               <w:ind w:left="129" w:right="129"/>
               <w:jc w:val="center"/>
               <w:rPr>
-                <w:sz w:val="32"/>
-                <w:szCs w:val="32"/>
-              </w:rPr>
-            </w:pPr>
-            <w:r>
-              <w:rPr>
-                <w:rFonts w:hint="eastAsia"/>
-                <w:sz w:val="32"/>
-                <w:szCs w:val="32"/>
+                <w:sz w:val="28"/>
+                <w:szCs w:val="28"/>
+              </w:rPr>
+            </w:pPr>
+            <w:r>
+              <w:rPr>
+                <w:rFonts w:hint="eastAsia"/>
+                <w:sz w:val="28"/>
+                <w:szCs w:val="28"/>
               </w:rPr>
               <w:t>さつき自治会費受領証（仮）</w:t>
             </w:r>
@@ -540,17 +578,18 @@
             <w:pPr>
               <w:spacing w:beforeLines="50" w:before="120"/>
               <w:ind w:left="129" w:right="129"/>
-              <w:rPr>
-                <w:sz w:val="32"/>
-                <w:szCs w:val="32"/>
-                <w:u w:val="single"/>
-              </w:rPr>
-            </w:pPr>
-            <w:r>
-              <w:rPr>
-                <w:rFonts w:hint="eastAsia"/>
-                <w:sz w:val="32"/>
-                <w:szCs w:val="32"/>
+              <w:jc w:val="center"/>
+              <w:rPr>
+                <w:sz w:val="28"/>
+                <w:szCs w:val="28"/>
+                <w:u w:val="single"/>
+              </w:rPr>
+            </w:pPr>
+            <w:r>
+              <w:rPr>
+                <w:rFonts w:hint="eastAsia"/>
+                <w:sz w:val="28"/>
+                <w:szCs w:val="28"/>
                 <w:u w:val="single"/>
               </w:rPr>
               <w:t xml:space="preserve">第　</w:t>
@@ -558,8 +597,8 @@
             <w:r>
               <w:rPr>
                 <w:rFonts w:hint="eastAsia"/>
-                <w:sz w:val="32"/>
-                <w:szCs w:val="32"/>
+                <w:sz w:val="28"/>
+                <w:szCs w:val="28"/>
                 <w:u w:val="single"/>
               </w:rPr>
               <w:t xml:space="preserve"> </w:t>
@@ -567,11 +606,29 @@
             <w:r>
               <w:rPr>
                 <w:rFonts w:hint="eastAsia"/>
-                <w:sz w:val="32"/>
-                <w:szCs w:val="32"/>
-                <w:u w:val="single"/>
-              </w:rPr>
-              <w:t>班　　　　　　　　　様</w:t>
+                <w:sz w:val="28"/>
+                <w:szCs w:val="28"/>
+                <w:u w:val="single"/>
+              </w:rPr>
+              <w:t xml:space="preserve">班　　　　　　</w:t>
+            </w:r>
+            <w:r>
+              <w:rPr>
+                <w:rFonts w:hint="eastAsia"/>
+                <w:sz w:val="28"/>
+                <w:szCs w:val="28"/>
+                <w:u w:val="single"/>
+              </w:rPr>
+              <w:t xml:space="preserve">　</w:t>
+            </w:r>
+            <w:r>
+              <w:rPr>
+                <w:rFonts w:hint="eastAsia"/>
+                <w:sz w:val="28"/>
+                <w:szCs w:val="28"/>
+                <w:u w:val="single"/>
+              </w:rPr>
+              <w:t xml:space="preserve">　　　様</w:t>
             </w:r>
           </w:p>
           <w:p>
@@ -579,116 +636,116 @@
               <w:spacing w:beforeLines="50" w:before="120"/>
               <w:ind w:left="129" w:right="129"/>
               <w:rPr>
-                <w:sz w:val="32"/>
-                <w:szCs w:val="32"/>
-              </w:rPr>
-            </w:pPr>
-            <w:r>
-              <w:rPr>
-                <w:rFonts w:hint="eastAsia"/>
-                <w:sz w:val="32"/>
-                <w:szCs w:val="32"/>
+                <w:sz w:val="28"/>
+                <w:szCs w:val="28"/>
+              </w:rPr>
+            </w:pPr>
+            <w:r>
+              <w:rPr>
+                <w:rFonts w:hint="eastAsia"/>
+                <w:sz w:val="28"/>
+                <w:szCs w:val="28"/>
               </w:rPr>
               <w:t>2019</w:t>
             </w:r>
             <w:r>
               <w:rPr>
                 <w:rFonts w:hint="eastAsia"/>
-                <w:sz w:val="32"/>
-                <w:szCs w:val="32"/>
+                <w:sz w:val="28"/>
+                <w:szCs w:val="28"/>
               </w:rPr>
               <w:t>年度前期</w:t>
             </w:r>
             <w:r>
               <w:rPr>
                 <w:rFonts w:hint="eastAsia"/>
-                <w:sz w:val="32"/>
-                <w:szCs w:val="32"/>
-              </w:rPr>
-              <w:t>(</w:t>
-            </w:r>
-            <w:r>
-              <w:rPr>
-                <w:rFonts w:hint="eastAsia"/>
-                <w:sz w:val="32"/>
-                <w:szCs w:val="32"/>
-              </w:rPr>
-              <w:t>4</w:t>
-            </w:r>
-            <w:r>
-              <w:rPr>
-                <w:rFonts w:hint="eastAsia"/>
-                <w:sz w:val="32"/>
-                <w:szCs w:val="32"/>
+                <w:sz w:val="28"/>
+                <w:szCs w:val="28"/>
+              </w:rPr>
+              <w:t>(4</w:t>
+            </w:r>
+            <w:r>
+              <w:rPr>
+                <w:rFonts w:hint="eastAsia"/>
+                <w:sz w:val="28"/>
+                <w:szCs w:val="28"/>
               </w:rPr>
               <w:t>～</w:t>
             </w:r>
             <w:r>
               <w:rPr>
                 <w:rFonts w:hint="eastAsia"/>
-                <w:sz w:val="32"/>
-                <w:szCs w:val="32"/>
+                <w:sz w:val="28"/>
+                <w:szCs w:val="28"/>
               </w:rPr>
               <w:t>9</w:t>
             </w:r>
             <w:r>
               <w:rPr>
                 <w:rFonts w:hint="eastAsia"/>
-                <w:sz w:val="32"/>
-                <w:szCs w:val="32"/>
+                <w:sz w:val="28"/>
+                <w:szCs w:val="28"/>
               </w:rPr>
               <w:t>月</w:t>
             </w:r>
             <w:r>
               <w:rPr>
                 <w:rFonts w:hint="eastAsia"/>
-                <w:sz w:val="32"/>
-                <w:szCs w:val="32"/>
+                <w:sz w:val="28"/>
+                <w:szCs w:val="28"/>
               </w:rPr>
               <w:t>)</w:t>
             </w:r>
             <w:r>
               <w:rPr>
                 <w:rFonts w:hint="eastAsia"/>
-                <w:sz w:val="32"/>
-                <w:szCs w:val="32"/>
+                <w:sz w:val="28"/>
+                <w:szCs w:val="28"/>
+              </w:rPr>
+              <w:t>分</w:t>
+            </w:r>
+            <w:r>
+              <w:rPr>
+                <w:rFonts w:hint="eastAsia"/>
+                <w:sz w:val="28"/>
+                <w:szCs w:val="28"/>
               </w:rPr>
               <w:t xml:space="preserve">　</w:t>
             </w:r>
             <w:r>
               <w:rPr>
-                <w:sz w:val="32"/>
-                <w:szCs w:val="32"/>
+                <w:sz w:val="28"/>
+                <w:szCs w:val="28"/>
               </w:rPr>
               <w:t>\</w:t>
             </w:r>
             <w:r>
               <w:rPr>
                 <w:rFonts w:hint="eastAsia"/>
-                <w:sz w:val="32"/>
-                <w:szCs w:val="32"/>
+                <w:sz w:val="28"/>
+                <w:szCs w:val="28"/>
               </w:rPr>
               <w:t xml:space="preserve"> </w:t>
             </w:r>
             <w:r>
               <w:rPr>
-                <w:sz w:val="32"/>
-                <w:szCs w:val="32"/>
+                <w:sz w:val="28"/>
+                <w:szCs w:val="28"/>
               </w:rPr>
               <w:t>2,400</w:t>
             </w:r>
             <w:r>
               <w:rPr>
                 <w:rFonts w:hint="eastAsia"/>
-                <w:sz w:val="32"/>
-                <w:szCs w:val="32"/>
+                <w:sz w:val="28"/>
+                <w:szCs w:val="28"/>
               </w:rPr>
               <w:t>.</w:t>
             </w:r>
             <w:r>
               <w:rPr>
-                <w:sz w:val="32"/>
-                <w:szCs w:val="32"/>
+                <w:sz w:val="28"/>
+                <w:szCs w:val="28"/>
               </w:rPr>
               <w:t>-</w:t>
             </w:r>
@@ -699,28 +756,19 @@
               <w:ind w:left="130" w:right="130"/>
               <w:jc w:val="right"/>
               <w:rPr>
-                <w:sz w:val="32"/>
-                <w:szCs w:val="32"/>
-                <w:u w:val="single"/>
-              </w:rPr>
-            </w:pPr>
-            <w:r>
-              <w:rPr>
-                <w:rFonts w:hint="eastAsia"/>
-                <w:sz w:val="32"/>
-                <w:szCs w:val="32"/>
-                <w:u w:val="single"/>
-              </w:rPr>
-              <w:t xml:space="preserve">受領印　　　</w:t>
-            </w:r>
-            <w:r>
-              <w:rPr>
-                <w:rFonts w:hint="eastAsia"/>
-                <w:sz w:val="20"/>
-                <w:szCs w:val="20"/>
-                <w:u w:val="single"/>
-              </w:rPr>
-              <w:t>㊞</w:t>
+                <w:sz w:val="28"/>
+                <w:szCs w:val="28"/>
+                <w:u w:val="single"/>
+              </w:rPr>
+            </w:pPr>
+            <w:r>
+              <w:rPr>
+                <w:rFonts w:hint="eastAsia"/>
+                <w:sz w:val="28"/>
+                <w:szCs w:val="28"/>
+                <w:u w:val="single"/>
+              </w:rPr>
+              <w:t>受領印　　　㊞</w:t>
             </w:r>
           </w:p>
           <w:p>
@@ -739,15 +787,23 @@
                 <w:sz w:val="20"/>
                 <w:szCs w:val="20"/>
               </w:rPr>
-              <w:t>受領証の</w:t>
-            </w:r>
-            <w:r>
-              <w:rPr>
-                <w:rFonts w:hint="eastAsia"/>
-                <w:sz w:val="20"/>
-                <w:szCs w:val="20"/>
-              </w:rPr>
-              <w:t>印刷が間に合わず、今回のみこの受領証で代えさせていただきます。保管をお願いいたします。</w:t>
+              <w:t>受領証の印刷が間に合わず、今回</w:t>
+            </w:r>
+            <w:r>
+              <w:rPr>
+                <w:rFonts w:hint="eastAsia"/>
+                <w:sz w:val="20"/>
+                <w:szCs w:val="20"/>
+              </w:rPr>
+              <w:t>は</w:t>
+            </w:r>
+            <w:r>
+              <w:rPr>
+                <w:rFonts w:hint="eastAsia"/>
+                <w:sz w:val="20"/>
+                <w:szCs w:val="20"/>
+              </w:rPr>
+              <w:t>この受領証で代えさせていただきます。</w:t>
             </w:r>
           </w:p>
         </w:tc>
@@ -761,15 +817,15 @@
               <w:ind w:left="129" w:right="129"/>
               <w:jc w:val="center"/>
               <w:rPr>
-                <w:sz w:val="32"/>
-                <w:szCs w:val="32"/>
-              </w:rPr>
-            </w:pPr>
-            <w:r>
-              <w:rPr>
-                <w:rFonts w:hint="eastAsia"/>
-                <w:sz w:val="32"/>
-                <w:szCs w:val="32"/>
+                <w:sz w:val="28"/>
+                <w:szCs w:val="28"/>
+              </w:rPr>
+            </w:pPr>
+            <w:r>
+              <w:rPr>
+                <w:rFonts w:hint="eastAsia"/>
+                <w:sz w:val="28"/>
+                <w:szCs w:val="28"/>
               </w:rPr>
               <w:t>さつき自治会費受領証（仮）</w:t>
             </w:r>
@@ -778,17 +834,18 @@
             <w:pPr>
               <w:spacing w:beforeLines="50" w:before="120"/>
               <w:ind w:left="129" w:right="129"/>
-              <w:rPr>
-                <w:sz w:val="32"/>
-                <w:szCs w:val="32"/>
-                <w:u w:val="single"/>
-              </w:rPr>
-            </w:pPr>
-            <w:r>
-              <w:rPr>
-                <w:rFonts w:hint="eastAsia"/>
-                <w:sz w:val="32"/>
-                <w:szCs w:val="32"/>
+              <w:jc w:val="center"/>
+              <w:rPr>
+                <w:sz w:val="28"/>
+                <w:szCs w:val="28"/>
+                <w:u w:val="single"/>
+              </w:rPr>
+            </w:pPr>
+            <w:r>
+              <w:rPr>
+                <w:rFonts w:hint="eastAsia"/>
+                <w:sz w:val="28"/>
+                <w:szCs w:val="28"/>
                 <w:u w:val="single"/>
               </w:rPr>
               <w:t xml:space="preserve">第　</w:t>
@@ -796,8 +853,8 @@
             <w:r>
               <w:rPr>
                 <w:rFonts w:hint="eastAsia"/>
-                <w:sz w:val="32"/>
-                <w:szCs w:val="32"/>
+                <w:sz w:val="28"/>
+                <w:szCs w:val="28"/>
                 <w:u w:val="single"/>
               </w:rPr>
               <w:t xml:space="preserve"> </w:t>
@@ -805,11 +862,29 @@
             <w:r>
               <w:rPr>
                 <w:rFonts w:hint="eastAsia"/>
-                <w:sz w:val="32"/>
-                <w:szCs w:val="32"/>
-                <w:u w:val="single"/>
-              </w:rPr>
-              <w:t>班　　　　　　　　　様</w:t>
+                <w:sz w:val="28"/>
+                <w:szCs w:val="28"/>
+                <w:u w:val="single"/>
+              </w:rPr>
+              <w:t xml:space="preserve">班　　　　　　</w:t>
+            </w:r>
+            <w:r>
+              <w:rPr>
+                <w:rFonts w:hint="eastAsia"/>
+                <w:sz w:val="28"/>
+                <w:szCs w:val="28"/>
+                <w:u w:val="single"/>
+              </w:rPr>
+              <w:t xml:space="preserve">　</w:t>
+            </w:r>
+            <w:r>
+              <w:rPr>
+                <w:rFonts w:hint="eastAsia"/>
+                <w:sz w:val="28"/>
+                <w:szCs w:val="28"/>
+                <w:u w:val="single"/>
+              </w:rPr>
+              <w:t xml:space="preserve">　　　様</w:t>
             </w:r>
           </w:p>
           <w:p>
@@ -817,116 +892,116 @@
               <w:spacing w:beforeLines="50" w:before="120"/>
               <w:ind w:left="129" w:right="129"/>
               <w:rPr>
-                <w:sz w:val="32"/>
-                <w:szCs w:val="32"/>
-              </w:rPr>
-            </w:pPr>
-            <w:r>
-              <w:rPr>
-                <w:rFonts w:hint="eastAsia"/>
-                <w:sz w:val="32"/>
-                <w:szCs w:val="32"/>
+                <w:sz w:val="28"/>
+                <w:szCs w:val="28"/>
+              </w:rPr>
+            </w:pPr>
+            <w:r>
+              <w:rPr>
+                <w:rFonts w:hint="eastAsia"/>
+                <w:sz w:val="28"/>
+                <w:szCs w:val="28"/>
               </w:rPr>
               <w:t>2019</w:t>
             </w:r>
             <w:r>
               <w:rPr>
                 <w:rFonts w:hint="eastAsia"/>
-                <w:sz w:val="32"/>
-                <w:szCs w:val="32"/>
+                <w:sz w:val="28"/>
+                <w:szCs w:val="28"/>
               </w:rPr>
               <w:t>年度前期</w:t>
             </w:r>
             <w:r>
               <w:rPr>
                 <w:rFonts w:hint="eastAsia"/>
-                <w:sz w:val="32"/>
-                <w:szCs w:val="32"/>
-              </w:rPr>
-              <w:t>(</w:t>
-            </w:r>
-            <w:r>
-              <w:rPr>
-                <w:rFonts w:hint="eastAsia"/>
-                <w:sz w:val="32"/>
-                <w:szCs w:val="32"/>
-              </w:rPr>
-              <w:t>4</w:t>
-            </w:r>
-            <w:r>
-              <w:rPr>
-                <w:rFonts w:hint="eastAsia"/>
-                <w:sz w:val="32"/>
-                <w:szCs w:val="32"/>
+                <w:sz w:val="28"/>
+                <w:szCs w:val="28"/>
+              </w:rPr>
+              <w:t>(4</w:t>
+            </w:r>
+            <w:r>
+              <w:rPr>
+                <w:rFonts w:hint="eastAsia"/>
+                <w:sz w:val="28"/>
+                <w:szCs w:val="28"/>
               </w:rPr>
               <w:t>～</w:t>
             </w:r>
             <w:r>
               <w:rPr>
                 <w:rFonts w:hint="eastAsia"/>
-                <w:sz w:val="32"/>
-                <w:szCs w:val="32"/>
+                <w:sz w:val="28"/>
+                <w:szCs w:val="28"/>
               </w:rPr>
               <w:t>9</w:t>
             </w:r>
             <w:r>
               <w:rPr>
                 <w:rFonts w:hint="eastAsia"/>
-                <w:sz w:val="32"/>
-                <w:szCs w:val="32"/>
+                <w:sz w:val="28"/>
+                <w:szCs w:val="28"/>
               </w:rPr>
               <w:t>月</w:t>
             </w:r>
             <w:r>
               <w:rPr>
                 <w:rFonts w:hint="eastAsia"/>
-                <w:sz w:val="32"/>
-                <w:szCs w:val="32"/>
+                <w:sz w:val="28"/>
+                <w:szCs w:val="28"/>
               </w:rPr>
               <w:t>)</w:t>
             </w:r>
             <w:r>
               <w:rPr>
                 <w:rFonts w:hint="eastAsia"/>
-                <w:sz w:val="32"/>
-                <w:szCs w:val="32"/>
+                <w:sz w:val="28"/>
+                <w:szCs w:val="28"/>
+              </w:rPr>
+              <w:t>分</w:t>
+            </w:r>
+            <w:r>
+              <w:rPr>
+                <w:rFonts w:hint="eastAsia"/>
+                <w:sz w:val="28"/>
+                <w:szCs w:val="28"/>
               </w:rPr>
               <w:t xml:space="preserve">　</w:t>
             </w:r>
             <w:r>
               <w:rPr>
-                <w:sz w:val="32"/>
-                <w:szCs w:val="32"/>
+                <w:sz w:val="28"/>
+                <w:szCs w:val="28"/>
               </w:rPr>
               <w:t>\</w:t>
             </w:r>
             <w:r>
               <w:rPr>
                 <w:rFonts w:hint="eastAsia"/>
-                <w:sz w:val="32"/>
-                <w:szCs w:val="32"/>
+                <w:sz w:val="28"/>
+                <w:szCs w:val="28"/>
               </w:rPr>
               <w:t xml:space="preserve"> </w:t>
             </w:r>
             <w:r>
               <w:rPr>
-                <w:sz w:val="32"/>
-                <w:szCs w:val="32"/>
+                <w:sz w:val="28"/>
+                <w:szCs w:val="28"/>
               </w:rPr>
               <w:t>2,400</w:t>
             </w:r>
             <w:r>
               <w:rPr>
                 <w:rFonts w:hint="eastAsia"/>
-                <w:sz w:val="32"/>
-                <w:szCs w:val="32"/>
+                <w:sz w:val="28"/>
+                <w:szCs w:val="28"/>
               </w:rPr>
               <w:t>.</w:t>
             </w:r>
             <w:r>
               <w:rPr>
-                <w:sz w:val="32"/>
-                <w:szCs w:val="32"/>
+                <w:sz w:val="28"/>
+                <w:szCs w:val="28"/>
               </w:rPr>
               <w:t>-</w:t>
             </w:r>
@@ -937,28 +1012,19 @@
               <w:ind w:left="130" w:right="130"/>
               <w:jc w:val="right"/>
               <w:rPr>
-                <w:sz w:val="32"/>
-                <w:szCs w:val="32"/>
-                <w:u w:val="single"/>
-              </w:rPr>
-            </w:pPr>
-            <w:r>
-              <w:rPr>
-                <w:rFonts w:hint="eastAsia"/>
-                <w:sz w:val="32"/>
-                <w:szCs w:val="32"/>
-                <w:u w:val="single"/>
-              </w:rPr>
-              <w:t xml:space="preserve">受領印　　　</w:t>
-            </w:r>
-            <w:r>
-              <w:rPr>
-                <w:rFonts w:hint="eastAsia"/>
-                <w:sz w:val="20"/>
-                <w:szCs w:val="20"/>
-                <w:u w:val="single"/>
-              </w:rPr>
-              <w:t>㊞</w:t>
+                <w:sz w:val="28"/>
+                <w:szCs w:val="28"/>
+                <w:u w:val="single"/>
+              </w:rPr>
+            </w:pPr>
+            <w:r>
+              <w:rPr>
+                <w:rFonts w:hint="eastAsia"/>
+                <w:sz w:val="28"/>
+                <w:szCs w:val="28"/>
+                <w:u w:val="single"/>
+              </w:rPr>
+              <w:t>受領印　　　㊞</w:t>
             </w:r>
           </w:p>
           <w:p>
@@ -977,15 +1043,23 @@
                 <w:sz w:val="20"/>
                 <w:szCs w:val="20"/>
               </w:rPr>
-              <w:t>受領証の</w:t>
-            </w:r>
-            <w:r>
-              <w:rPr>
-                <w:rFonts w:hint="eastAsia"/>
-                <w:sz w:val="20"/>
-                <w:szCs w:val="20"/>
-              </w:rPr>
-              <w:t>印刷が間に合わず、今回のみこの受領証で代えさせていただきます。保管をお願いいたします。</w:t>
+              <w:t>受領証の印刷が間に合わず、今回</w:t>
+            </w:r>
+            <w:r>
+              <w:rPr>
+                <w:rFonts w:hint="eastAsia"/>
+                <w:sz w:val="20"/>
+                <w:szCs w:val="20"/>
+              </w:rPr>
+              <w:t>は</w:t>
+            </w:r>
+            <w:r>
+              <w:rPr>
+                <w:rFonts w:hint="eastAsia"/>
+                <w:sz w:val="20"/>
+                <w:szCs w:val="20"/>
+              </w:rPr>
+              <w:t>この受領証で代えさせていただきます。</w:t>
             </w:r>
           </w:p>
         </w:tc>
@@ -1005,15 +1079,15 @@
               <w:ind w:left="129" w:right="129"/>
               <w:jc w:val="center"/>
               <w:rPr>
-                <w:sz w:val="32"/>
-                <w:szCs w:val="32"/>
-              </w:rPr>
-            </w:pPr>
-            <w:r>
-              <w:rPr>
-                <w:rFonts w:hint="eastAsia"/>
-                <w:sz w:val="32"/>
-                <w:szCs w:val="32"/>
+                <w:sz w:val="28"/>
+                <w:szCs w:val="28"/>
+              </w:rPr>
+            </w:pPr>
+            <w:r>
+              <w:rPr>
+                <w:rFonts w:hint="eastAsia"/>
+                <w:sz w:val="28"/>
+                <w:szCs w:val="28"/>
               </w:rPr>
               <w:t>さつき自治会費受領証（仮）</w:t>
             </w:r>
@@ -1022,17 +1096,18 @@
             <w:pPr>
               <w:spacing w:beforeLines="50" w:before="120"/>
               <w:ind w:left="129" w:right="129"/>
-              <w:rPr>
-                <w:sz w:val="32"/>
-                <w:szCs w:val="32"/>
-                <w:u w:val="single"/>
-              </w:rPr>
-            </w:pPr>
-            <w:r>
-              <w:rPr>
-                <w:rFonts w:hint="eastAsia"/>
-                <w:sz w:val="32"/>
-                <w:szCs w:val="32"/>
+              <w:jc w:val="center"/>
+              <w:rPr>
+                <w:sz w:val="28"/>
+                <w:szCs w:val="28"/>
+                <w:u w:val="single"/>
+              </w:rPr>
+            </w:pPr>
+            <w:r>
+              <w:rPr>
+                <w:rFonts w:hint="eastAsia"/>
+                <w:sz w:val="28"/>
+                <w:szCs w:val="28"/>
                 <w:u w:val="single"/>
               </w:rPr>
               <w:t xml:space="preserve">第　</w:t>
@@ -1040,8 +1115,8 @@
             <w:r>
               <w:rPr>
                 <w:rFonts w:hint="eastAsia"/>
-                <w:sz w:val="32"/>
-                <w:szCs w:val="32"/>
+                <w:sz w:val="28"/>
+                <w:szCs w:val="28"/>
                 <w:u w:val="single"/>
               </w:rPr>
               <w:t xml:space="preserve"> </w:t>
@@ -1049,11 +1124,29 @@
             <w:r>
               <w:rPr>
                 <w:rFonts w:hint="eastAsia"/>
-                <w:sz w:val="32"/>
-                <w:szCs w:val="32"/>
-                <w:u w:val="single"/>
-              </w:rPr>
-              <w:t>班　　　　　　　　　様</w:t>
+                <w:sz w:val="28"/>
+                <w:szCs w:val="28"/>
+                <w:u w:val="single"/>
+              </w:rPr>
+              <w:t xml:space="preserve">班　　　　　　</w:t>
+            </w:r>
+            <w:r>
+              <w:rPr>
+                <w:rFonts w:hint="eastAsia"/>
+                <w:sz w:val="28"/>
+                <w:szCs w:val="28"/>
+                <w:u w:val="single"/>
+              </w:rPr>
+              <w:t xml:space="preserve">　</w:t>
+            </w:r>
+            <w:r>
+              <w:rPr>
+                <w:rFonts w:hint="eastAsia"/>
+                <w:sz w:val="28"/>
+                <w:szCs w:val="28"/>
+                <w:u w:val="single"/>
+              </w:rPr>
+              <w:t xml:space="preserve">　　　様</w:t>
             </w:r>
           </w:p>
           <w:p>
@@ -1061,116 +1154,116 @@
               <w:spacing w:beforeLines="50" w:before="120"/>
               <w:ind w:left="129" w:right="129"/>
               <w:rPr>
-                <w:sz w:val="32"/>
-                <w:szCs w:val="32"/>
-              </w:rPr>
-            </w:pPr>
-            <w:r>
-              <w:rPr>
-                <w:rFonts w:hint="eastAsia"/>
-                <w:sz w:val="32"/>
-                <w:szCs w:val="32"/>
+                <w:sz w:val="28"/>
+                <w:szCs w:val="28"/>
+              </w:rPr>
+            </w:pPr>
+            <w:r>
+              <w:rPr>
+                <w:rFonts w:hint="eastAsia"/>
+                <w:sz w:val="28"/>
+                <w:szCs w:val="28"/>
               </w:rPr>
               <w:t>2019</w:t>
             </w:r>
             <w:r>
               <w:rPr>
                 <w:rFonts w:hint="eastAsia"/>
-                <w:sz w:val="32"/>
-                <w:szCs w:val="32"/>
+                <w:sz w:val="28"/>
+                <w:szCs w:val="28"/>
               </w:rPr>
               <w:t>年度前期</w:t>
             </w:r>
             <w:r>
               <w:rPr>
                 <w:rFonts w:hint="eastAsia"/>
-                <w:sz w:val="32"/>
-                <w:szCs w:val="32"/>
-              </w:rPr>
-              <w:t>(</w:t>
-            </w:r>
-            <w:r>
-              <w:rPr>
-                <w:rFonts w:hint="eastAsia"/>
-                <w:sz w:val="32"/>
-                <w:szCs w:val="32"/>
-              </w:rPr>
-              <w:t>4</w:t>
-            </w:r>
-            <w:r>
-              <w:rPr>
-                <w:rFonts w:hint="eastAsia"/>
-                <w:sz w:val="32"/>
-                <w:szCs w:val="32"/>
+                <w:sz w:val="28"/>
+                <w:szCs w:val="28"/>
+              </w:rPr>
+              <w:t>(4</w:t>
+            </w:r>
+            <w:r>
+              <w:rPr>
+                <w:rFonts w:hint="eastAsia"/>
+                <w:sz w:val="28"/>
+                <w:szCs w:val="28"/>
               </w:rPr>
               <w:t>～</w:t>
             </w:r>
             <w:r>
               <w:rPr>
                 <w:rFonts w:hint="eastAsia"/>
-                <w:sz w:val="32"/>
-                <w:szCs w:val="32"/>
+                <w:sz w:val="28"/>
+                <w:szCs w:val="28"/>
               </w:rPr>
               <w:t>9</w:t>
             </w:r>
             <w:r>
               <w:rPr>
                 <w:rFonts w:hint="eastAsia"/>
-                <w:sz w:val="32"/>
-                <w:szCs w:val="32"/>
+                <w:sz w:val="28"/>
+                <w:szCs w:val="28"/>
               </w:rPr>
               <w:t>月</w:t>
             </w:r>
             <w:r>
               <w:rPr>
                 <w:rFonts w:hint="eastAsia"/>
-                <w:sz w:val="32"/>
-                <w:szCs w:val="32"/>
+                <w:sz w:val="28"/>
+                <w:szCs w:val="28"/>
               </w:rPr>
               <w:t>)</w:t>
             </w:r>
             <w:r>
               <w:rPr>
                 <w:rFonts w:hint="eastAsia"/>
-                <w:sz w:val="32"/>
-                <w:szCs w:val="32"/>
+                <w:sz w:val="28"/>
+                <w:szCs w:val="28"/>
+              </w:rPr>
+              <w:t>分</w:t>
+            </w:r>
+            <w:r>
+              <w:rPr>
+                <w:rFonts w:hint="eastAsia"/>
+                <w:sz w:val="28"/>
+                <w:szCs w:val="28"/>
               </w:rPr>
               <w:t xml:space="preserve">　</w:t>
             </w:r>
             <w:r>
               <w:rPr>
-                <w:sz w:val="32"/>
-                <w:szCs w:val="32"/>
+                <w:sz w:val="28"/>
+                <w:szCs w:val="28"/>
               </w:rPr>
               <w:t>\</w:t>
             </w:r>
             <w:r>
               <w:rPr>
                 <w:rFonts w:hint="eastAsia"/>
-                <w:sz w:val="32"/>
-                <w:szCs w:val="32"/>
+                <w:sz w:val="28"/>
+                <w:szCs w:val="28"/>
               </w:rPr>
               <w:t xml:space="preserve"> </w:t>
             </w:r>
             <w:r>
               <w:rPr>
-                <w:sz w:val="32"/>
-                <w:szCs w:val="32"/>
+                <w:sz w:val="28"/>
+                <w:szCs w:val="28"/>
               </w:rPr>
               <w:t>2,400</w:t>
             </w:r>
             <w:r>
               <w:rPr>
                 <w:rFonts w:hint="eastAsia"/>
-                <w:sz w:val="32"/>
-                <w:szCs w:val="32"/>
+                <w:sz w:val="28"/>
+                <w:szCs w:val="28"/>
               </w:rPr>
               <w:t>.</w:t>
             </w:r>
             <w:r>
               <w:rPr>
-                <w:sz w:val="32"/>
-                <w:szCs w:val="32"/>
+                <w:sz w:val="28"/>
+                <w:szCs w:val="28"/>
               </w:rPr>
               <w:t>-</w:t>
             </w:r>
@@ -1181,28 +1274,19 @@
               <w:ind w:left="130" w:right="130"/>
               <w:jc w:val="right"/>
               <w:rPr>
-                <w:sz w:val="32"/>
-                <w:szCs w:val="32"/>
-                <w:u w:val="single"/>
-              </w:rPr>
-            </w:pPr>
-            <w:r>
-              <w:rPr>
-                <w:rFonts w:hint="eastAsia"/>
-                <w:sz w:val="32"/>
-                <w:szCs w:val="32"/>
-                <w:u w:val="single"/>
-              </w:rPr>
-              <w:t xml:space="preserve">受領印　　　</w:t>
-            </w:r>
-            <w:r>
-              <w:rPr>
-                <w:rFonts w:hint="eastAsia"/>
-                <w:sz w:val="20"/>
-                <w:szCs w:val="20"/>
-                <w:u w:val="single"/>
-              </w:rPr>
-              <w:t>㊞</w:t>
+                <w:sz w:val="28"/>
+                <w:szCs w:val="28"/>
+                <w:u w:val="single"/>
+              </w:rPr>
+            </w:pPr>
+            <w:r>
+              <w:rPr>
+                <w:rFonts w:hint="eastAsia"/>
+                <w:sz w:val="28"/>
+                <w:szCs w:val="28"/>
+                <w:u w:val="single"/>
+              </w:rPr>
+              <w:t>受領印　　　㊞</w:t>
             </w:r>
           </w:p>
           <w:p>
@@ -1221,15 +1305,23 @@
                 <w:sz w:val="20"/>
                 <w:szCs w:val="20"/>
               </w:rPr>
-              <w:t>受領証の</w:t>
-            </w:r>
-            <w:r>
-              <w:rPr>
-                <w:rFonts w:hint="eastAsia"/>
-                <w:sz w:val="20"/>
-                <w:szCs w:val="20"/>
-              </w:rPr>
-              <w:t>印刷が間に合わず、今回のみこの受領証で代えさせていただきます。保管をお願いいたします。</w:t>
+              <w:t>受領証の印刷が間に合わず、今回</w:t>
+            </w:r>
+            <w:r>
+              <w:rPr>
+                <w:rFonts w:hint="eastAsia"/>
+                <w:sz w:val="20"/>
+                <w:szCs w:val="20"/>
+              </w:rPr>
+              <w:t>は</w:t>
+            </w:r>
+            <w:r>
+              <w:rPr>
+                <w:rFonts w:hint="eastAsia"/>
+                <w:sz w:val="20"/>
+                <w:szCs w:val="20"/>
+              </w:rPr>
+              <w:t>この受領証で代えさせていただきます。</w:t>
             </w:r>
           </w:p>
         </w:tc>
@@ -1243,15 +1335,15 @@
               <w:ind w:left="129" w:right="129"/>
               <w:jc w:val="center"/>
               <w:rPr>
-                <w:sz w:val="32"/>
-                <w:szCs w:val="32"/>
-              </w:rPr>
-            </w:pPr>
-            <w:r>
-              <w:rPr>
-                <w:rFonts w:hint="eastAsia"/>
-                <w:sz w:val="32"/>
-                <w:szCs w:val="32"/>
+                <w:sz w:val="28"/>
+                <w:szCs w:val="28"/>
+              </w:rPr>
+            </w:pPr>
+            <w:r>
+              <w:rPr>
+                <w:rFonts w:hint="eastAsia"/>
+                <w:sz w:val="28"/>
+                <w:szCs w:val="28"/>
               </w:rPr>
               <w:t>さつき自治会費受領証（仮）</w:t>
             </w:r>
@@ -1260,17 +1352,18 @@
             <w:pPr>
               <w:spacing w:beforeLines="50" w:before="120"/>
               <w:ind w:left="129" w:right="129"/>
-              <w:rPr>
-                <w:sz w:val="32"/>
-                <w:szCs w:val="32"/>
-                <w:u w:val="single"/>
-              </w:rPr>
-            </w:pPr>
-            <w:r>
-              <w:rPr>
-                <w:rFonts w:hint="eastAsia"/>
-                <w:sz w:val="32"/>
-                <w:szCs w:val="32"/>
+              <w:jc w:val="center"/>
+              <w:rPr>
+                <w:sz w:val="28"/>
+                <w:szCs w:val="28"/>
+                <w:u w:val="single"/>
+              </w:rPr>
+            </w:pPr>
+            <w:r>
+              <w:rPr>
+                <w:rFonts w:hint="eastAsia"/>
+                <w:sz w:val="28"/>
+                <w:szCs w:val="28"/>
                 <w:u w:val="single"/>
               </w:rPr>
               <w:t xml:space="preserve">第　</w:t>
@@ -1278,8 +1371,8 @@
             <w:r>
               <w:rPr>
                 <w:rFonts w:hint="eastAsia"/>
-                <w:sz w:val="32"/>
-                <w:szCs w:val="32"/>
+                <w:sz w:val="28"/>
+                <w:szCs w:val="28"/>
                 <w:u w:val="single"/>
               </w:rPr>
               <w:t xml:space="preserve"> </w:t>
@@ -1287,11 +1380,29 @@
             <w:r>
               <w:rPr>
                 <w:rFonts w:hint="eastAsia"/>
-                <w:sz w:val="32"/>
-                <w:szCs w:val="32"/>
-                <w:u w:val="single"/>
-              </w:rPr>
-              <w:t>班　　　　　　　　　様</w:t>
+                <w:sz w:val="28"/>
+                <w:szCs w:val="28"/>
+                <w:u w:val="single"/>
+              </w:rPr>
+              <w:t xml:space="preserve">班　　　　　　</w:t>
+            </w:r>
+            <w:r>
+              <w:rPr>
+                <w:rFonts w:hint="eastAsia"/>
+                <w:sz w:val="28"/>
+                <w:szCs w:val="28"/>
+                <w:u w:val="single"/>
+              </w:rPr>
+              <w:t xml:space="preserve">　</w:t>
+            </w:r>
+            <w:r>
+              <w:rPr>
+                <w:rFonts w:hint="eastAsia"/>
+                <w:sz w:val="28"/>
+                <w:szCs w:val="28"/>
+                <w:u w:val="single"/>
+              </w:rPr>
+              <w:t xml:space="preserve">　　　様</w:t>
             </w:r>
           </w:p>
           <w:p>
@@ -1299,116 +1410,116 @@
               <w:spacing w:beforeLines="50" w:before="120"/>
               <w:ind w:left="129" w:right="129"/>
               <w:rPr>
-                <w:sz w:val="32"/>
-                <w:szCs w:val="32"/>
-              </w:rPr>
-            </w:pPr>
-            <w:r>
-              <w:rPr>
-                <w:rFonts w:hint="eastAsia"/>
-                <w:sz w:val="32"/>
-                <w:szCs w:val="32"/>
+                <w:sz w:val="28"/>
+                <w:szCs w:val="28"/>
+              </w:rPr>
+            </w:pPr>
+            <w:r>
+              <w:rPr>
+                <w:rFonts w:hint="eastAsia"/>
+                <w:sz w:val="28"/>
+                <w:szCs w:val="28"/>
               </w:rPr>
               <w:t>2019</w:t>
             </w:r>
             <w:r>
               <w:rPr>
                 <w:rFonts w:hint="eastAsia"/>
-                <w:sz w:val="32"/>
-                <w:szCs w:val="32"/>
+                <w:sz w:val="28"/>
+                <w:szCs w:val="28"/>
               </w:rPr>
               <w:t>年度前期</w:t>
             </w:r>
             <w:r>
               <w:rPr>
                 <w:rFonts w:hint="eastAsia"/>
-                <w:sz w:val="32"/>
-                <w:szCs w:val="32"/>
-              </w:rPr>
-              <w:t>(</w:t>
-            </w:r>
-            <w:r>
-              <w:rPr>
-                <w:rFonts w:hint="eastAsia"/>
-                <w:sz w:val="32"/>
-                <w:szCs w:val="32"/>
-              </w:rPr>
-              <w:t>4</w:t>
-            </w:r>
-            <w:r>
-              <w:rPr>
-                <w:rFonts w:hint="eastAsia"/>
-                <w:sz w:val="32"/>
-                <w:szCs w:val="32"/>
+                <w:sz w:val="28"/>
+                <w:szCs w:val="28"/>
+              </w:rPr>
+              <w:t>(4</w:t>
+            </w:r>
+            <w:r>
+              <w:rPr>
+                <w:rFonts w:hint="eastAsia"/>
+                <w:sz w:val="28"/>
+                <w:szCs w:val="28"/>
               </w:rPr>
               <w:t>～</w:t>
             </w:r>
             <w:r>
               <w:rPr>
                 <w:rFonts w:hint="eastAsia"/>
-                <w:sz w:val="32"/>
-                <w:szCs w:val="32"/>
+                <w:sz w:val="28"/>
+                <w:szCs w:val="28"/>
               </w:rPr>
               <w:t>9</w:t>
             </w:r>
             <w:r>
               <w:rPr>
                 <w:rFonts w:hint="eastAsia"/>
-                <w:sz w:val="32"/>
-                <w:szCs w:val="32"/>
+                <w:sz w:val="28"/>
+                <w:szCs w:val="28"/>
               </w:rPr>
               <w:t>月</w:t>
             </w:r>
             <w:r>
               <w:rPr>
                 <w:rFonts w:hint="eastAsia"/>
-                <w:sz w:val="32"/>
-                <w:szCs w:val="32"/>
+                <w:sz w:val="28"/>
+                <w:szCs w:val="28"/>
               </w:rPr>
               <w:t>)</w:t>
             </w:r>
             <w:r>
               <w:rPr>
                 <w:rFonts w:hint="eastAsia"/>
-                <w:sz w:val="32"/>
-                <w:szCs w:val="32"/>
+                <w:sz w:val="28"/>
+                <w:szCs w:val="28"/>
+              </w:rPr>
+              <w:t>分</w:t>
+            </w:r>
+            <w:r>
+              <w:rPr>
+                <w:rFonts w:hint="eastAsia"/>
+                <w:sz w:val="28"/>
+                <w:szCs w:val="28"/>
               </w:rPr>
               <w:t xml:space="preserve">　</w:t>
             </w:r>
             <w:r>
               <w:rPr>
-                <w:sz w:val="32"/>
-                <w:szCs w:val="32"/>
+                <w:sz w:val="28"/>
+                <w:szCs w:val="28"/>
               </w:rPr>
               <w:t>\</w:t>
             </w:r>
             <w:r>
               <w:rPr>
                 <w:rFonts w:hint="eastAsia"/>
-                <w:sz w:val="32"/>
-                <w:szCs w:val="32"/>
+                <w:sz w:val="28"/>
+                <w:szCs w:val="28"/>
               </w:rPr>
               <w:t xml:space="preserve"> </w:t>
             </w:r>
             <w:r>
               <w:rPr>
-                <w:sz w:val="32"/>
-                <w:szCs w:val="32"/>
+                <w:sz w:val="28"/>
+                <w:szCs w:val="28"/>
               </w:rPr>
               <w:t>2,400</w:t>
             </w:r>
             <w:r>
               <w:rPr>
                 <w:rFonts w:hint="eastAsia"/>
-                <w:sz w:val="32"/>
-                <w:szCs w:val="32"/>
+                <w:sz w:val="28"/>
+                <w:szCs w:val="28"/>
               </w:rPr>
               <w:t>.</w:t>
             </w:r>
             <w:r>
               <w:rPr>
-                <w:sz w:val="32"/>
-                <w:szCs w:val="32"/>
+                <w:sz w:val="28"/>
+                <w:szCs w:val="28"/>
               </w:rPr>
               <w:t>-</w:t>
             </w:r>
@@ -1419,28 +1530,19 @@
               <w:ind w:left="130" w:right="130"/>
               <w:jc w:val="right"/>
               <w:rPr>
-                <w:sz w:val="32"/>
-                <w:szCs w:val="32"/>
-                <w:u w:val="single"/>
-              </w:rPr>
-            </w:pPr>
-            <w:r>
-              <w:rPr>
-                <w:rFonts w:hint="eastAsia"/>
-                <w:sz w:val="32"/>
-                <w:szCs w:val="32"/>
-                <w:u w:val="single"/>
-              </w:rPr>
-              <w:t xml:space="preserve">受領印　　　</w:t>
-            </w:r>
-            <w:r>
-              <w:rPr>
-                <w:rFonts w:hint="eastAsia"/>
-                <w:sz w:val="20"/>
-                <w:szCs w:val="20"/>
-                <w:u w:val="single"/>
-              </w:rPr>
-              <w:t>㊞</w:t>
+                <w:sz w:val="28"/>
+                <w:szCs w:val="28"/>
+                <w:u w:val="single"/>
+              </w:rPr>
+            </w:pPr>
+            <w:r>
+              <w:rPr>
+                <w:rFonts w:hint="eastAsia"/>
+                <w:sz w:val="28"/>
+                <w:szCs w:val="28"/>
+                <w:u w:val="single"/>
+              </w:rPr>
+              <w:t>受領印　　　㊞</w:t>
             </w:r>
           </w:p>
           <w:p>
@@ -1459,499 +1561,23 @@
                 <w:sz w:val="20"/>
                 <w:szCs w:val="20"/>
               </w:rPr>
-              <w:t>受領証の</w:t>
-            </w:r>
-            <w:r>
-              <w:rPr>
-                <w:rFonts w:hint="eastAsia"/>
-                <w:sz w:val="20"/>
-                <w:szCs w:val="20"/>
-              </w:rPr>
-              <w:t>印刷が間に合わず、今回のみこの受領証で代えさせていただきます。保管をお願いいたします。</w:t>
-            </w:r>
-          </w:p>
-        </w:tc>
-        <w:bookmarkStart w:id="0" w:name="_GoBack"/>
-        <w:bookmarkEnd w:id="0"/>
-      </w:tr>
-      <w:tr>
-        <w:trPr>
-          <w:cantSplit/>
-          <w:trHeight w:hRule="exact" w:val="3118"/>
-        </w:trPr>
-        <w:tc>
-          <w:tcPr>
-            <w:tcW w:w="5159" w:type="dxa"/>
-          </w:tcPr>
-          <w:p>
-            <w:pPr>
-              <w:spacing w:beforeLines="50" w:before="120"/>
-              <w:ind w:left="129" w:right="129"/>
-              <w:jc w:val="center"/>
-              <w:rPr>
-                <w:sz w:val="32"/>
-                <w:szCs w:val="32"/>
-              </w:rPr>
-            </w:pPr>
-            <w:r>
-              <w:rPr>
-                <w:rFonts w:hint="eastAsia"/>
-                <w:sz w:val="32"/>
-                <w:szCs w:val="32"/>
-              </w:rPr>
-              <w:t>さつき自治会費受領証（仮）</w:t>
-            </w:r>
-          </w:p>
-          <w:p>
-            <w:pPr>
-              <w:spacing w:beforeLines="50" w:before="120"/>
-              <w:ind w:left="129" w:right="129"/>
-              <w:rPr>
-                <w:sz w:val="32"/>
-                <w:szCs w:val="32"/>
-                <w:u w:val="single"/>
-              </w:rPr>
-            </w:pPr>
-            <w:r>
-              <w:rPr>
-                <w:rFonts w:hint="eastAsia"/>
-                <w:sz w:val="32"/>
-                <w:szCs w:val="32"/>
-                <w:u w:val="single"/>
-              </w:rPr>
-              <w:t xml:space="preserve">第　</w:t>
-            </w:r>
-            <w:r>
-              <w:rPr>
-                <w:rFonts w:hint="eastAsia"/>
-                <w:sz w:val="32"/>
-                <w:szCs w:val="32"/>
-                <w:u w:val="single"/>
-              </w:rPr>
-              <w:t xml:space="preserve"> </w:t>
-            </w:r>
-            <w:r>
-              <w:rPr>
-                <w:rFonts w:hint="eastAsia"/>
-                <w:sz w:val="32"/>
-                <w:szCs w:val="32"/>
-                <w:u w:val="single"/>
-              </w:rPr>
-              <w:t>班　　　　　　　　　様</w:t>
-            </w:r>
-          </w:p>
-          <w:p>
-            <w:pPr>
-              <w:spacing w:beforeLines="50" w:before="120"/>
-              <w:ind w:left="129" w:right="129"/>
-              <w:rPr>
-                <w:sz w:val="32"/>
-                <w:szCs w:val="32"/>
-              </w:rPr>
-            </w:pPr>
-            <w:r>
-              <w:rPr>
-                <w:rFonts w:hint="eastAsia"/>
-                <w:sz w:val="32"/>
-                <w:szCs w:val="32"/>
-              </w:rPr>
-              <w:t>2019</w:t>
-            </w:r>
-            <w:r>
-              <w:rPr>
-                <w:rFonts w:hint="eastAsia"/>
-                <w:sz w:val="32"/>
-                <w:szCs w:val="32"/>
-              </w:rPr>
-              <w:t>年度前期</w:t>
-            </w:r>
-            <w:r>
-              <w:rPr>
-                <w:rFonts w:hint="eastAsia"/>
-                <w:sz w:val="32"/>
-                <w:szCs w:val="32"/>
-              </w:rPr>
-              <w:t>(</w:t>
-            </w:r>
-            <w:r>
-              <w:rPr>
-                <w:rFonts w:hint="eastAsia"/>
-                <w:sz w:val="32"/>
-                <w:szCs w:val="32"/>
-              </w:rPr>
-              <w:t>4</w:t>
-            </w:r>
-            <w:r>
-              <w:rPr>
-                <w:rFonts w:hint="eastAsia"/>
-                <w:sz w:val="32"/>
-                <w:szCs w:val="32"/>
-              </w:rPr>
-              <w:t>～</w:t>
-            </w:r>
-            <w:r>
-              <w:rPr>
-                <w:rFonts w:hint="eastAsia"/>
-                <w:sz w:val="32"/>
-                <w:szCs w:val="32"/>
-              </w:rPr>
-              <w:t>9</w:t>
-            </w:r>
-            <w:r>
-              <w:rPr>
-                <w:rFonts w:hint="eastAsia"/>
-                <w:sz w:val="32"/>
-                <w:szCs w:val="32"/>
-              </w:rPr>
-              <w:t>月</w:t>
-            </w:r>
-            <w:r>
-              <w:rPr>
-                <w:rFonts w:hint="eastAsia"/>
-                <w:sz w:val="32"/>
-                <w:szCs w:val="32"/>
-              </w:rPr>
-              <w:t>)</w:t>
-            </w:r>
-            <w:r>
-              <w:rPr>
-                <w:rFonts w:hint="eastAsia"/>
-                <w:sz w:val="32"/>
-                <w:szCs w:val="32"/>
-              </w:rPr>
-              <w:t xml:space="preserve">　</w:t>
-            </w:r>
-            <w:r>
-              <w:rPr>
-                <w:sz w:val="32"/>
-                <w:szCs w:val="32"/>
-              </w:rPr>
-              <w:t>\</w:t>
-            </w:r>
-            <w:r>
-              <w:rPr>
-                <w:rFonts w:hint="eastAsia"/>
-                <w:sz w:val="32"/>
-                <w:szCs w:val="32"/>
-              </w:rPr>
-              <w:t xml:space="preserve"> </w:t>
-            </w:r>
-            <w:r>
-              <w:rPr>
-                <w:sz w:val="32"/>
-                <w:szCs w:val="32"/>
-              </w:rPr>
-              <w:t>2,400</w:t>
-            </w:r>
-            <w:r>
-              <w:rPr>
-                <w:rFonts w:hint="eastAsia"/>
-                <w:sz w:val="32"/>
-                <w:szCs w:val="32"/>
-              </w:rPr>
-              <w:t>.</w:t>
-            </w:r>
-            <w:r>
-              <w:rPr>
-                <w:sz w:val="32"/>
-                <w:szCs w:val="32"/>
-              </w:rPr>
-              <w:t>-</w:t>
-            </w:r>
-          </w:p>
-          <w:p>
-            <w:pPr>
-              <w:spacing w:beforeLines="50" w:before="120"/>
-              <w:ind w:left="130" w:right="130"/>
-              <w:jc w:val="right"/>
-              <w:rPr>
-                <w:sz w:val="32"/>
-                <w:szCs w:val="32"/>
-                <w:u w:val="single"/>
-              </w:rPr>
-            </w:pPr>
-            <w:r>
-              <w:rPr>
-                <w:rFonts w:hint="eastAsia"/>
-                <w:sz w:val="32"/>
-                <w:szCs w:val="32"/>
-                <w:u w:val="single"/>
-              </w:rPr>
-              <w:t xml:space="preserve">受領印　　　</w:t>
-            </w:r>
-            <w:r>
-              <w:rPr>
-                <w:rFonts w:hint="eastAsia"/>
-                <w:sz w:val="20"/>
-                <w:szCs w:val="20"/>
-                <w:u w:val="single"/>
-              </w:rPr>
-              <w:t>㊞</w:t>
-            </w:r>
-          </w:p>
-          <w:p>
-            <w:pPr>
-              <w:spacing w:beforeLines="100" w:before="240"/>
-              <w:ind w:left="130" w:right="130"/>
-              <w:jc w:val="left"/>
-              <w:rPr>
-                <w:sz w:val="20"/>
-                <w:szCs w:val="20"/>
-              </w:rPr>
-            </w:pPr>
-            <w:r>
-              <w:rPr>
-                <w:rFonts w:hint="eastAsia"/>
-                <w:sz w:val="20"/>
-                <w:szCs w:val="20"/>
-              </w:rPr>
-              <w:t>受領証の</w:t>
-            </w:r>
-            <w:r>
-              <w:rPr>
-                <w:rFonts w:hint="eastAsia"/>
-                <w:sz w:val="20"/>
-                <w:szCs w:val="20"/>
-              </w:rPr>
-              <w:t>印刷が間に合わず、今回のみこの受領証で代えさせていただきます。保管をお願いいたします。</w:t>
-            </w:r>
-          </w:p>
-        </w:tc>
-        <w:tc>
-          <w:tcPr>
-            <w:tcW w:w="5159" w:type="dxa"/>
-          </w:tcPr>
-          <w:p>
-            <w:pPr>
-              <w:spacing w:beforeLines="50" w:before="120"/>
-              <w:ind w:left="129" w:right="129"/>
-              <w:jc w:val="center"/>
-              <w:rPr>
-                <w:sz w:val="32"/>
-                <w:szCs w:val="32"/>
-              </w:rPr>
-            </w:pPr>
-            <w:r>
-              <w:rPr>
-                <w:rFonts w:hint="eastAsia"/>
-                <w:sz w:val="32"/>
-                <w:szCs w:val="32"/>
-              </w:rPr>
-              <w:t>さつき自治会費受領証（仮）</w:t>
-            </w:r>
-          </w:p>
-          <w:p>
-            <w:pPr>
-              <w:spacing w:beforeLines="50" w:before="120"/>
-              <w:ind w:left="129" w:right="129"/>
-              <w:rPr>
-                <w:sz w:val="32"/>
-                <w:szCs w:val="32"/>
-                <w:u w:val="single"/>
-              </w:rPr>
-            </w:pPr>
-            <w:r>
-              <w:rPr>
-                <w:rFonts w:hint="eastAsia"/>
-                <w:sz w:val="32"/>
-                <w:szCs w:val="32"/>
-                <w:u w:val="single"/>
-              </w:rPr>
-              <w:t xml:space="preserve">第　</w:t>
-            </w:r>
-            <w:r>
-              <w:rPr>
-                <w:rFonts w:hint="eastAsia"/>
-                <w:sz w:val="32"/>
-                <w:szCs w:val="32"/>
-                <w:u w:val="single"/>
-              </w:rPr>
-              <w:t xml:space="preserve"> </w:t>
-            </w:r>
-            <w:r>
-              <w:rPr>
-                <w:rFonts w:hint="eastAsia"/>
-                <w:sz w:val="32"/>
-                <w:szCs w:val="32"/>
-                <w:u w:val="single"/>
-              </w:rPr>
-              <w:t>班　　　　　　　　　様</w:t>
-            </w:r>
-          </w:p>
-          <w:p>
-            <w:pPr>
-              <w:spacing w:beforeLines="50" w:before="120"/>
-              <w:ind w:left="129" w:right="129"/>
-              <w:rPr>
-                <w:sz w:val="32"/>
-                <w:szCs w:val="32"/>
-              </w:rPr>
-            </w:pPr>
-            <w:r>
-              <w:rPr>
-                <w:rFonts w:hint="eastAsia"/>
-                <w:sz w:val="32"/>
-                <w:szCs w:val="32"/>
-              </w:rPr>
-              <w:t>2019</w:t>
-            </w:r>
-            <w:r>
-              <w:rPr>
-                <w:rFonts w:hint="eastAsia"/>
-                <w:sz w:val="32"/>
-                <w:szCs w:val="32"/>
-              </w:rPr>
-              <w:t>年度前期</w:t>
-            </w:r>
-            <w:r>
-              <w:rPr>
-                <w:rFonts w:hint="eastAsia"/>
-                <w:sz w:val="32"/>
-                <w:szCs w:val="32"/>
-              </w:rPr>
-              <w:t>(</w:t>
-            </w:r>
-            <w:r>
-              <w:rPr>
-                <w:rFonts w:hint="eastAsia"/>
-                <w:sz w:val="32"/>
-                <w:szCs w:val="32"/>
-              </w:rPr>
-              <w:t>4</w:t>
-            </w:r>
-            <w:r>
-              <w:rPr>
-                <w:rFonts w:hint="eastAsia"/>
-                <w:sz w:val="32"/>
-                <w:szCs w:val="32"/>
-              </w:rPr>
-              <w:t>～</w:t>
-            </w:r>
-            <w:r>
-              <w:rPr>
-                <w:rFonts w:hint="eastAsia"/>
-                <w:sz w:val="32"/>
-                <w:szCs w:val="32"/>
-              </w:rPr>
-              <w:t>9</w:t>
-            </w:r>
-            <w:r>
-              <w:rPr>
-                <w:rFonts w:hint="eastAsia"/>
-                <w:sz w:val="32"/>
-                <w:szCs w:val="32"/>
-              </w:rPr>
-              <w:t>月</w:t>
-            </w:r>
-            <w:r>
-              <w:rPr>
-                <w:rFonts w:hint="eastAsia"/>
-                <w:sz w:val="32"/>
-                <w:szCs w:val="32"/>
-              </w:rPr>
-              <w:t>)</w:t>
-            </w:r>
-            <w:r>
-              <w:rPr>
-                <w:rFonts w:hint="eastAsia"/>
-                <w:sz w:val="32"/>
-                <w:szCs w:val="32"/>
-              </w:rPr>
-              <w:t xml:space="preserve">　</w:t>
-            </w:r>
-            <w:r>
-              <w:rPr>
-                <w:sz w:val="32"/>
-                <w:szCs w:val="32"/>
-              </w:rPr>
-              <w:t>\</w:t>
-            </w:r>
-            <w:r>
-              <w:rPr>
-                <w:rFonts w:hint="eastAsia"/>
-                <w:sz w:val="32"/>
-                <w:szCs w:val="32"/>
-              </w:rPr>
-              <w:t xml:space="preserve"> </w:t>
-            </w:r>
-            <w:r>
-              <w:rPr>
-                <w:sz w:val="32"/>
-                <w:szCs w:val="32"/>
-              </w:rPr>
-              <w:t>2,400</w:t>
-            </w:r>
-            <w:r>
-              <w:rPr>
-                <w:rFonts w:hint="eastAsia"/>
-                <w:sz w:val="32"/>
-                <w:szCs w:val="32"/>
-              </w:rPr>
-              <w:t>.</w:t>
-            </w:r>
-            <w:r>
-              <w:rPr>
-                <w:sz w:val="32"/>
-                <w:szCs w:val="32"/>
-              </w:rPr>
-              <w:t>-</w:t>
-            </w:r>
-          </w:p>
-          <w:p>
-            <w:pPr>
-              <w:spacing w:beforeLines="50" w:before="120"/>
-              <w:ind w:left="130" w:right="130"/>
-              <w:jc w:val="right"/>
-              <w:rPr>
-                <w:sz w:val="32"/>
-                <w:szCs w:val="32"/>
-                <w:u w:val="single"/>
-              </w:rPr>
-            </w:pPr>
-            <w:r>
-              <w:rPr>
-                <w:rFonts w:hint="eastAsia"/>
-                <w:sz w:val="32"/>
-                <w:szCs w:val="32"/>
-                <w:u w:val="single"/>
-              </w:rPr>
-              <w:t xml:space="preserve">受領印　　　</w:t>
-            </w:r>
-            <w:r>
-              <w:rPr>
-                <w:rFonts w:hint="eastAsia"/>
-                <w:sz w:val="20"/>
-                <w:szCs w:val="20"/>
-                <w:u w:val="single"/>
-              </w:rPr>
-              <w:t>㊞</w:t>
-            </w:r>
-          </w:p>
-          <w:p>
-            <w:pPr>
-              <w:spacing w:beforeLines="100" w:before="240"/>
-              <w:ind w:left="130" w:right="130"/>
-              <w:jc w:val="left"/>
-              <w:rPr>
-                <w:sz w:val="20"/>
-                <w:szCs w:val="20"/>
-              </w:rPr>
-            </w:pPr>
-            <w:r>
-              <w:rPr>
-                <w:rFonts w:hint="eastAsia"/>
-                <w:sz w:val="20"/>
-                <w:szCs w:val="20"/>
-              </w:rPr>
-              <w:t>受領証の</w:t>
-            </w:r>
-            <w:r>
-              <w:rPr>
-                <w:rFonts w:hint="eastAsia"/>
-                <w:sz w:val="20"/>
-                <w:szCs w:val="20"/>
-              </w:rPr>
-              <w:t>印刷が間に合わず、今回のみこの受領証で代えさせていただきます。保管をお願いいたします。</w:t>
+              <w:t>受領証の印刷が間に合わず、今回</w:t>
+            </w:r>
+            <w:r>
+              <w:rPr>
+                <w:rFonts w:hint="eastAsia"/>
+                <w:sz w:val="20"/>
+                <w:szCs w:val="20"/>
+              </w:rPr>
+              <w:t>は</w:t>
+            </w:r>
+            <w:r>
+              <w:rPr>
+                <w:rFonts w:hint="eastAsia"/>
+                <w:sz w:val="20"/>
+                <w:szCs w:val="20"/>
+              </w:rPr>
+              <w:t>この受領証で代えさせていただきます。</w:t>
             </w:r>
           </w:p>
         </w:tc>
@@ -1971,15 +1597,15 @@
               <w:ind w:left="129" w:right="129"/>
               <w:jc w:val="center"/>
               <w:rPr>
-                <w:sz w:val="32"/>
-                <w:szCs w:val="32"/>
-              </w:rPr>
-            </w:pPr>
-            <w:r>
-              <w:rPr>
-                <w:rFonts w:hint="eastAsia"/>
-                <w:sz w:val="32"/>
-                <w:szCs w:val="32"/>
+                <w:sz w:val="28"/>
+                <w:szCs w:val="28"/>
+              </w:rPr>
+            </w:pPr>
+            <w:r>
+              <w:rPr>
+                <w:rFonts w:hint="eastAsia"/>
+                <w:sz w:val="28"/>
+                <w:szCs w:val="28"/>
               </w:rPr>
               <w:t>さつき自治会費受領証（仮）</w:t>
             </w:r>
@@ -1988,17 +1614,18 @@
             <w:pPr>
               <w:spacing w:beforeLines="50" w:before="120"/>
               <w:ind w:left="129" w:right="129"/>
-              <w:rPr>
-                <w:sz w:val="32"/>
-                <w:szCs w:val="32"/>
-                <w:u w:val="single"/>
-              </w:rPr>
-            </w:pPr>
-            <w:r>
-              <w:rPr>
-                <w:rFonts w:hint="eastAsia"/>
-                <w:sz w:val="32"/>
-                <w:szCs w:val="32"/>
+              <w:jc w:val="center"/>
+              <w:rPr>
+                <w:sz w:val="28"/>
+                <w:szCs w:val="28"/>
+                <w:u w:val="single"/>
+              </w:rPr>
+            </w:pPr>
+            <w:r>
+              <w:rPr>
+                <w:rFonts w:hint="eastAsia"/>
+                <w:sz w:val="28"/>
+                <w:szCs w:val="28"/>
                 <w:u w:val="single"/>
               </w:rPr>
               <w:t xml:space="preserve">第　</w:t>
@@ -2006,8 +1633,8 @@
             <w:r>
               <w:rPr>
                 <w:rFonts w:hint="eastAsia"/>
-                <w:sz w:val="32"/>
-                <w:szCs w:val="32"/>
+                <w:sz w:val="28"/>
+                <w:szCs w:val="28"/>
                 <w:u w:val="single"/>
               </w:rPr>
               <w:t xml:space="preserve"> </w:t>
@@ -2015,11 +1642,29 @@
             <w:r>
               <w:rPr>
                 <w:rFonts w:hint="eastAsia"/>
-                <w:sz w:val="32"/>
-                <w:szCs w:val="32"/>
-                <w:u w:val="single"/>
-              </w:rPr>
-              <w:t>班　　　　　　　　　様</w:t>
+                <w:sz w:val="28"/>
+                <w:szCs w:val="28"/>
+                <w:u w:val="single"/>
+              </w:rPr>
+              <w:t xml:space="preserve">班　　　　　　</w:t>
+            </w:r>
+            <w:r>
+              <w:rPr>
+                <w:rFonts w:hint="eastAsia"/>
+                <w:sz w:val="28"/>
+                <w:szCs w:val="28"/>
+                <w:u w:val="single"/>
+              </w:rPr>
+              <w:t xml:space="preserve">　</w:t>
+            </w:r>
+            <w:r>
+              <w:rPr>
+                <w:rFonts w:hint="eastAsia"/>
+                <w:sz w:val="28"/>
+                <w:szCs w:val="28"/>
+                <w:u w:val="single"/>
+              </w:rPr>
+              <w:t xml:space="preserve">　　　様</w:t>
             </w:r>
           </w:p>
           <w:p>
@@ -2027,116 +1672,116 @@
               <w:spacing w:beforeLines="50" w:before="120"/>
               <w:ind w:left="129" w:right="129"/>
               <w:rPr>
-                <w:sz w:val="32"/>
-                <w:szCs w:val="32"/>
-              </w:rPr>
-            </w:pPr>
-            <w:r>
-              <w:rPr>
-                <w:rFonts w:hint="eastAsia"/>
-                <w:sz w:val="32"/>
-                <w:szCs w:val="32"/>
+                <w:sz w:val="28"/>
+                <w:szCs w:val="28"/>
+              </w:rPr>
+            </w:pPr>
+            <w:r>
+              <w:rPr>
+                <w:rFonts w:hint="eastAsia"/>
+                <w:sz w:val="28"/>
+                <w:szCs w:val="28"/>
               </w:rPr>
               <w:t>2019</w:t>
             </w:r>
             <w:r>
               <w:rPr>
                 <w:rFonts w:hint="eastAsia"/>
-                <w:sz w:val="32"/>
-                <w:szCs w:val="32"/>
+                <w:sz w:val="28"/>
+                <w:szCs w:val="28"/>
               </w:rPr>
               <w:t>年度前期</w:t>
             </w:r>
             <w:r>
               <w:rPr>
                 <w:rFonts w:hint="eastAsia"/>
-                <w:sz w:val="32"/>
-                <w:szCs w:val="32"/>
-              </w:rPr>
-              <w:t>(</w:t>
-            </w:r>
-            <w:r>
-              <w:rPr>
-                <w:rFonts w:hint="eastAsia"/>
-                <w:sz w:val="32"/>
-                <w:szCs w:val="32"/>
-              </w:rPr>
-              <w:t>4</w:t>
-            </w:r>
-            <w:r>
-              <w:rPr>
-                <w:rFonts w:hint="eastAsia"/>
-                <w:sz w:val="32"/>
-                <w:szCs w:val="32"/>
+                <w:sz w:val="28"/>
+                <w:szCs w:val="28"/>
+              </w:rPr>
+              <w:t>(4</w:t>
+            </w:r>
+            <w:r>
+              <w:rPr>
+                <w:rFonts w:hint="eastAsia"/>
+                <w:sz w:val="28"/>
+                <w:szCs w:val="28"/>
               </w:rPr>
               <w:t>～</w:t>
             </w:r>
             <w:r>
               <w:rPr>
                 <w:rFonts w:hint="eastAsia"/>
-                <w:sz w:val="32"/>
-                <w:szCs w:val="32"/>
+                <w:sz w:val="28"/>
+                <w:szCs w:val="28"/>
               </w:rPr>
               <w:t>9</w:t>
             </w:r>
             <w:r>
               <w:rPr>
                 <w:rFonts w:hint="eastAsia"/>
-                <w:sz w:val="32"/>
-                <w:szCs w:val="32"/>
+                <w:sz w:val="28"/>
+                <w:szCs w:val="28"/>
               </w:rPr>
               <w:t>月</w:t>
             </w:r>
             <w:r>
               <w:rPr>
                 <w:rFonts w:hint="eastAsia"/>
-                <w:sz w:val="32"/>
-                <w:szCs w:val="32"/>
+                <w:sz w:val="28"/>
+                <w:szCs w:val="28"/>
               </w:rPr>
               <w:t>)</w:t>
             </w:r>
             <w:r>
               <w:rPr>
                 <w:rFonts w:hint="eastAsia"/>
-                <w:sz w:val="32"/>
-                <w:szCs w:val="32"/>
+                <w:sz w:val="28"/>
+                <w:szCs w:val="28"/>
+              </w:rPr>
+              <w:t>分</w:t>
+            </w:r>
+            <w:r>
+              <w:rPr>
+                <w:rFonts w:hint="eastAsia"/>
+                <w:sz w:val="28"/>
+                <w:szCs w:val="28"/>
               </w:rPr>
               <w:t xml:space="preserve">　</w:t>
             </w:r>
             <w:r>
               <w:rPr>
-                <w:sz w:val="32"/>
-                <w:szCs w:val="32"/>
+                <w:sz w:val="28"/>
+                <w:szCs w:val="28"/>
               </w:rPr>
               <w:t>\</w:t>
             </w:r>
             <w:r>
               <w:rPr>
                 <w:rFonts w:hint="eastAsia"/>
-                <w:sz w:val="32"/>
-                <w:szCs w:val="32"/>
+                <w:sz w:val="28"/>
+                <w:szCs w:val="28"/>
               </w:rPr>
               <w:t xml:space="preserve"> </w:t>
             </w:r>
             <w:r>
               <w:rPr>
-                <w:sz w:val="32"/>
-                <w:szCs w:val="32"/>
+                <w:sz w:val="28"/>
+                <w:szCs w:val="28"/>
               </w:rPr>
               <w:t>2,400</w:t>
             </w:r>
             <w:r>
               <w:rPr>
                 <w:rFonts w:hint="eastAsia"/>
-                <w:sz w:val="32"/>
-                <w:szCs w:val="32"/>
+                <w:sz w:val="28"/>
+                <w:szCs w:val="28"/>
               </w:rPr>
               <w:t>.</w:t>
             </w:r>
             <w:r>
               <w:rPr>
-                <w:sz w:val="32"/>
-                <w:szCs w:val="32"/>
+                <w:sz w:val="28"/>
+                <w:szCs w:val="28"/>
               </w:rPr>
               <w:t>-</w:t>
             </w:r>
@@ -2147,28 +1792,19 @@
               <w:ind w:left="130" w:right="130"/>
               <w:jc w:val="right"/>
               <w:rPr>
-                <w:sz w:val="32"/>
-                <w:szCs w:val="32"/>
-                <w:u w:val="single"/>
-              </w:rPr>
-            </w:pPr>
-            <w:r>
-              <w:rPr>
-                <w:rFonts w:hint="eastAsia"/>
-                <w:sz w:val="32"/>
-                <w:szCs w:val="32"/>
-                <w:u w:val="single"/>
-              </w:rPr>
-              <w:t xml:space="preserve">受領印　　　</w:t>
-            </w:r>
-            <w:r>
-              <w:rPr>
-                <w:rFonts w:hint="eastAsia"/>
-                <w:sz w:val="20"/>
-                <w:szCs w:val="20"/>
-                <w:u w:val="single"/>
-              </w:rPr>
-              <w:t>㊞</w:t>
+                <w:sz w:val="28"/>
+                <w:szCs w:val="28"/>
+                <w:u w:val="single"/>
+              </w:rPr>
+            </w:pPr>
+            <w:r>
+              <w:rPr>
+                <w:rFonts w:hint="eastAsia"/>
+                <w:sz w:val="28"/>
+                <w:szCs w:val="28"/>
+                <w:u w:val="single"/>
+              </w:rPr>
+              <w:t>受領印　　　㊞</w:t>
             </w:r>
           </w:p>
           <w:p>
@@ -2187,15 +1823,23 @@
                 <w:sz w:val="20"/>
                 <w:szCs w:val="20"/>
               </w:rPr>
-              <w:t>受領証の</w:t>
-            </w:r>
-            <w:r>
-              <w:rPr>
-                <w:rFonts w:hint="eastAsia"/>
-                <w:sz w:val="20"/>
-                <w:szCs w:val="20"/>
-              </w:rPr>
-              <w:t>印刷が間に合わず、今回のみこの受領証で代えさせていただきます。保管をお願いいたします。</w:t>
+              <w:t>受領証の印刷が間に合わず、今回</w:t>
+            </w:r>
+            <w:r>
+              <w:rPr>
+                <w:rFonts w:hint="eastAsia"/>
+                <w:sz w:val="20"/>
+                <w:szCs w:val="20"/>
+              </w:rPr>
+              <w:t>は</w:t>
+            </w:r>
+            <w:r>
+              <w:rPr>
+                <w:rFonts w:hint="eastAsia"/>
+                <w:sz w:val="20"/>
+                <w:szCs w:val="20"/>
+              </w:rPr>
+              <w:t>この受領証で代えさせていただきます。</w:t>
             </w:r>
           </w:p>
         </w:tc>
@@ -2209,15 +1853,15 @@
               <w:ind w:left="129" w:right="129"/>
               <w:jc w:val="center"/>
               <w:rPr>
-                <w:sz w:val="32"/>
-                <w:szCs w:val="32"/>
-              </w:rPr>
-            </w:pPr>
-            <w:r>
-              <w:rPr>
-                <w:rFonts w:hint="eastAsia"/>
-                <w:sz w:val="32"/>
-                <w:szCs w:val="32"/>
+                <w:sz w:val="28"/>
+                <w:szCs w:val="28"/>
+              </w:rPr>
+            </w:pPr>
+            <w:r>
+              <w:rPr>
+                <w:rFonts w:hint="eastAsia"/>
+                <w:sz w:val="28"/>
+                <w:szCs w:val="28"/>
               </w:rPr>
               <w:t>さつき自治会費受領証（仮）</w:t>
             </w:r>
@@ -2226,17 +1870,18 @@
             <w:pPr>
               <w:spacing w:beforeLines="50" w:before="120"/>
               <w:ind w:left="129" w:right="129"/>
-              <w:rPr>
-                <w:sz w:val="32"/>
-                <w:szCs w:val="32"/>
-                <w:u w:val="single"/>
-              </w:rPr>
-            </w:pPr>
-            <w:r>
-              <w:rPr>
-                <w:rFonts w:hint="eastAsia"/>
-                <w:sz w:val="32"/>
-                <w:szCs w:val="32"/>
+              <w:jc w:val="center"/>
+              <w:rPr>
+                <w:sz w:val="28"/>
+                <w:szCs w:val="28"/>
+                <w:u w:val="single"/>
+              </w:rPr>
+            </w:pPr>
+            <w:r>
+              <w:rPr>
+                <w:rFonts w:hint="eastAsia"/>
+                <w:sz w:val="28"/>
+                <w:szCs w:val="28"/>
                 <w:u w:val="single"/>
               </w:rPr>
               <w:t xml:space="preserve">第　</w:t>
@@ -2244,8 +1889,8 @@
             <w:r>
               <w:rPr>
                 <w:rFonts w:hint="eastAsia"/>
-                <w:sz w:val="32"/>
-                <w:szCs w:val="32"/>
+                <w:sz w:val="28"/>
+                <w:szCs w:val="28"/>
                 <w:u w:val="single"/>
               </w:rPr>
               <w:t xml:space="preserve"> </w:t>
@@ -2253,11 +1898,29 @@
             <w:r>
               <w:rPr>
                 <w:rFonts w:hint="eastAsia"/>
-                <w:sz w:val="32"/>
-                <w:szCs w:val="32"/>
-                <w:u w:val="single"/>
-              </w:rPr>
-              <w:t>班　　　　　　　　　様</w:t>
+                <w:sz w:val="28"/>
+                <w:szCs w:val="28"/>
+                <w:u w:val="single"/>
+              </w:rPr>
+              <w:t xml:space="preserve">班　　　　　　</w:t>
+            </w:r>
+            <w:r>
+              <w:rPr>
+                <w:rFonts w:hint="eastAsia"/>
+                <w:sz w:val="28"/>
+                <w:szCs w:val="28"/>
+                <w:u w:val="single"/>
+              </w:rPr>
+              <w:t xml:space="preserve">　</w:t>
+            </w:r>
+            <w:r>
+              <w:rPr>
+                <w:rFonts w:hint="eastAsia"/>
+                <w:sz w:val="28"/>
+                <w:szCs w:val="28"/>
+                <w:u w:val="single"/>
+              </w:rPr>
+              <w:t xml:space="preserve">　　　様</w:t>
             </w:r>
           </w:p>
           <w:p>
@@ -2265,116 +1928,116 @@
               <w:spacing w:beforeLines="50" w:before="120"/>
               <w:ind w:left="129" w:right="129"/>
               <w:rPr>
-                <w:sz w:val="32"/>
-                <w:szCs w:val="32"/>
-              </w:rPr>
-            </w:pPr>
-            <w:r>
-              <w:rPr>
-                <w:rFonts w:hint="eastAsia"/>
-                <w:sz w:val="32"/>
-                <w:szCs w:val="32"/>
+                <w:sz w:val="28"/>
+                <w:szCs w:val="28"/>
+              </w:rPr>
+            </w:pPr>
+            <w:r>
+              <w:rPr>
+                <w:rFonts w:hint="eastAsia"/>
+                <w:sz w:val="28"/>
+                <w:szCs w:val="28"/>
               </w:rPr>
               <w:t>2019</w:t>
             </w:r>
             <w:r>
               <w:rPr>
                 <w:rFonts w:hint="eastAsia"/>
-                <w:sz w:val="32"/>
-                <w:szCs w:val="32"/>
+                <w:sz w:val="28"/>
+                <w:szCs w:val="28"/>
               </w:rPr>
               <w:t>年度前期</w:t>
             </w:r>
             <w:r>
               <w:rPr>
                 <w:rFonts w:hint="eastAsia"/>
-                <w:sz w:val="32"/>
-                <w:szCs w:val="32"/>
-              </w:rPr>
-              <w:t>(</w:t>
-            </w:r>
-            <w:r>
-              <w:rPr>
-                <w:rFonts w:hint="eastAsia"/>
-                <w:sz w:val="32"/>
-                <w:szCs w:val="32"/>
-              </w:rPr>
-              <w:t>4</w:t>
-            </w:r>
-            <w:r>
-              <w:rPr>
-                <w:rFonts w:hint="eastAsia"/>
-                <w:sz w:val="32"/>
-                <w:szCs w:val="32"/>
+                <w:sz w:val="28"/>
+                <w:szCs w:val="28"/>
+              </w:rPr>
+              <w:t>(4</w:t>
+            </w:r>
+            <w:r>
+              <w:rPr>
+                <w:rFonts w:hint="eastAsia"/>
+                <w:sz w:val="28"/>
+                <w:szCs w:val="28"/>
               </w:rPr>
               <w:t>～</w:t>
             </w:r>
             <w:r>
               <w:rPr>
                 <w:rFonts w:hint="eastAsia"/>
-                <w:sz w:val="32"/>
-                <w:szCs w:val="32"/>
+                <w:sz w:val="28"/>
+                <w:szCs w:val="28"/>
               </w:rPr>
               <w:t>9</w:t>
             </w:r>
             <w:r>
               <w:rPr>
                 <w:rFonts w:hint="eastAsia"/>
-                <w:sz w:val="32"/>
-                <w:szCs w:val="32"/>
+                <w:sz w:val="28"/>
+                <w:szCs w:val="28"/>
               </w:rPr>
               <w:t>月</w:t>
             </w:r>
             <w:r>
               <w:rPr>
                 <w:rFonts w:hint="eastAsia"/>
-                <w:sz w:val="32"/>
-                <w:szCs w:val="32"/>
+                <w:sz w:val="28"/>
+                <w:szCs w:val="28"/>
               </w:rPr>
               <w:t>)</w:t>
             </w:r>
             <w:r>
               <w:rPr>
                 <w:rFonts w:hint="eastAsia"/>
-                <w:sz w:val="32"/>
-                <w:szCs w:val="32"/>
+                <w:sz w:val="28"/>
+                <w:szCs w:val="28"/>
+              </w:rPr>
+              <w:t>分</w:t>
+            </w:r>
+            <w:r>
+              <w:rPr>
+                <w:rFonts w:hint="eastAsia"/>
+                <w:sz w:val="28"/>
+                <w:szCs w:val="28"/>
               </w:rPr>
               <w:t xml:space="preserve">　</w:t>
             </w:r>
             <w:r>
               <w:rPr>
-                <w:sz w:val="32"/>
-                <w:szCs w:val="32"/>
+                <w:sz w:val="28"/>
+                <w:szCs w:val="28"/>
               </w:rPr>
               <w:t>\</w:t>
             </w:r>
             <w:r>
               <w:rPr>
                 <w:rFonts w:hint="eastAsia"/>
-                <w:sz w:val="32"/>
-                <w:szCs w:val="32"/>
+                <w:sz w:val="28"/>
+                <w:szCs w:val="28"/>
               </w:rPr>
               <w:t xml:space="preserve"> </w:t>
             </w:r>
             <w:r>
               <w:rPr>
-                <w:sz w:val="32"/>
-                <w:szCs w:val="32"/>
+                <w:sz w:val="28"/>
+                <w:szCs w:val="28"/>
               </w:rPr>
               <w:t>2,400</w:t>
             </w:r>
             <w:r>
               <w:rPr>
                 <w:rFonts w:hint="eastAsia"/>
-                <w:sz w:val="32"/>
-                <w:szCs w:val="32"/>
+                <w:sz w:val="28"/>
+                <w:szCs w:val="28"/>
               </w:rPr>
               <w:t>.</w:t>
             </w:r>
             <w:r>
               <w:rPr>
-                <w:sz w:val="32"/>
-                <w:szCs w:val="32"/>
+                <w:sz w:val="28"/>
+                <w:szCs w:val="28"/>
               </w:rPr>
               <w:t>-</w:t>
             </w:r>
@@ -2385,28 +2048,19 @@
               <w:ind w:left="130" w:right="130"/>
               <w:jc w:val="right"/>
               <w:rPr>
-                <w:sz w:val="32"/>
-                <w:szCs w:val="32"/>
-                <w:u w:val="single"/>
-              </w:rPr>
-            </w:pPr>
-            <w:r>
-              <w:rPr>
-                <w:rFonts w:hint="eastAsia"/>
-                <w:sz w:val="32"/>
-                <w:szCs w:val="32"/>
-                <w:u w:val="single"/>
-              </w:rPr>
-              <w:t xml:space="preserve">受領印　　　</w:t>
-            </w:r>
-            <w:r>
-              <w:rPr>
-                <w:rFonts w:hint="eastAsia"/>
-                <w:sz w:val="20"/>
-                <w:szCs w:val="20"/>
-                <w:u w:val="single"/>
-              </w:rPr>
-              <w:t>㊞</w:t>
+                <w:sz w:val="28"/>
+                <w:szCs w:val="28"/>
+                <w:u w:val="single"/>
+              </w:rPr>
+            </w:pPr>
+            <w:r>
+              <w:rPr>
+                <w:rFonts w:hint="eastAsia"/>
+                <w:sz w:val="28"/>
+                <w:szCs w:val="28"/>
+                <w:u w:val="single"/>
+              </w:rPr>
+              <w:t>受領印　　　㊞</w:t>
             </w:r>
           </w:p>
           <w:p>
@@ -2425,15 +2079,541 @@
                 <w:sz w:val="20"/>
                 <w:szCs w:val="20"/>
               </w:rPr>
-              <w:t>受領証の</w:t>
-            </w:r>
-            <w:r>
-              <w:rPr>
-                <w:rFonts w:hint="eastAsia"/>
-                <w:sz w:val="20"/>
-                <w:szCs w:val="20"/>
-              </w:rPr>
-              <w:t>印刷が間に合わず、今回のみこの受領証で代えさせていただきます。保管をお願いいたします。</w:t>
+              <w:t>受領証の印刷が間に合わず、今回</w:t>
+            </w:r>
+            <w:r>
+              <w:rPr>
+                <w:rFonts w:hint="eastAsia"/>
+                <w:sz w:val="20"/>
+                <w:szCs w:val="20"/>
+              </w:rPr>
+              <w:t>は</w:t>
+            </w:r>
+            <w:r>
+              <w:rPr>
+                <w:rFonts w:hint="eastAsia"/>
+                <w:sz w:val="20"/>
+                <w:szCs w:val="20"/>
+              </w:rPr>
+              <w:t>この受領証で代えさせていただきます。</w:t>
+            </w:r>
+          </w:p>
+        </w:tc>
+      </w:tr>
+      <w:tr>
+        <w:trPr>
+          <w:cantSplit/>
+          <w:trHeight w:hRule="exact" w:val="3118"/>
+        </w:trPr>
+        <w:tc>
+          <w:tcPr>
+            <w:tcW w:w="5159" w:type="dxa"/>
+          </w:tcPr>
+          <w:p>
+            <w:pPr>
+              <w:spacing w:beforeLines="50" w:before="120"/>
+              <w:ind w:left="129" w:right="129"/>
+              <w:jc w:val="center"/>
+              <w:rPr>
+                <w:sz w:val="28"/>
+                <w:szCs w:val="28"/>
+              </w:rPr>
+            </w:pPr>
+            <w:r>
+              <w:rPr>
+                <w:rFonts w:hint="eastAsia"/>
+                <w:sz w:val="28"/>
+                <w:szCs w:val="28"/>
+              </w:rPr>
+              <w:t>さつき自治会費受領証（仮）</w:t>
+            </w:r>
+          </w:p>
+          <w:p>
+            <w:pPr>
+              <w:spacing w:beforeLines="50" w:before="120"/>
+              <w:ind w:left="129" w:right="129"/>
+              <w:jc w:val="center"/>
+              <w:rPr>
+                <w:sz w:val="28"/>
+                <w:szCs w:val="28"/>
+                <w:u w:val="single"/>
+              </w:rPr>
+            </w:pPr>
+            <w:r>
+              <w:rPr>
+                <w:rFonts w:hint="eastAsia"/>
+                <w:sz w:val="28"/>
+                <w:szCs w:val="28"/>
+                <w:u w:val="single"/>
+              </w:rPr>
+              <w:t xml:space="preserve">第　</w:t>
+            </w:r>
+            <w:r>
+              <w:rPr>
+                <w:rFonts w:hint="eastAsia"/>
+                <w:sz w:val="28"/>
+                <w:szCs w:val="28"/>
+                <w:u w:val="single"/>
+              </w:rPr>
+              <w:t xml:space="preserve"> </w:t>
+            </w:r>
+            <w:r>
+              <w:rPr>
+                <w:rFonts w:hint="eastAsia"/>
+                <w:sz w:val="28"/>
+                <w:szCs w:val="28"/>
+                <w:u w:val="single"/>
+              </w:rPr>
+              <w:t xml:space="preserve">班　　　　　　</w:t>
+            </w:r>
+            <w:r>
+              <w:rPr>
+                <w:rFonts w:hint="eastAsia"/>
+                <w:sz w:val="28"/>
+                <w:szCs w:val="28"/>
+                <w:u w:val="single"/>
+              </w:rPr>
+              <w:t xml:space="preserve">　</w:t>
+            </w:r>
+            <w:r>
+              <w:rPr>
+                <w:rFonts w:hint="eastAsia"/>
+                <w:sz w:val="28"/>
+                <w:szCs w:val="28"/>
+                <w:u w:val="single"/>
+              </w:rPr>
+              <w:t xml:space="preserve">　　　様</w:t>
+            </w:r>
+          </w:p>
+          <w:p>
+            <w:pPr>
+              <w:spacing w:beforeLines="50" w:before="120"/>
+              <w:ind w:left="129" w:right="129"/>
+              <w:rPr>
+                <w:sz w:val="28"/>
+                <w:szCs w:val="28"/>
+              </w:rPr>
+            </w:pPr>
+            <w:r>
+              <w:rPr>
+                <w:rFonts w:hint="eastAsia"/>
+                <w:sz w:val="28"/>
+                <w:szCs w:val="28"/>
+              </w:rPr>
+              <w:t>2019</w:t>
+            </w:r>
+            <w:r>
+              <w:rPr>
+                <w:rFonts w:hint="eastAsia"/>
+                <w:sz w:val="28"/>
+                <w:szCs w:val="28"/>
+              </w:rPr>
+              <w:t>年度前期</w:t>
+            </w:r>
+            <w:r>
+              <w:rPr>
+                <w:rFonts w:hint="eastAsia"/>
+                <w:sz w:val="28"/>
+                <w:szCs w:val="28"/>
+              </w:rPr>
+              <w:t>(4</w:t>
+            </w:r>
+            <w:r>
+              <w:rPr>
+                <w:rFonts w:hint="eastAsia"/>
+                <w:sz w:val="28"/>
+                <w:szCs w:val="28"/>
+              </w:rPr>
+              <w:t>～</w:t>
+            </w:r>
+            <w:r>
+              <w:rPr>
+                <w:rFonts w:hint="eastAsia"/>
+                <w:sz w:val="28"/>
+                <w:szCs w:val="28"/>
+              </w:rPr>
+              <w:t>9</w:t>
+            </w:r>
+            <w:r>
+              <w:rPr>
+                <w:rFonts w:hint="eastAsia"/>
+                <w:sz w:val="28"/>
+                <w:szCs w:val="28"/>
+              </w:rPr>
+              <w:t>月</w:t>
+            </w:r>
+            <w:r>
+              <w:rPr>
+                <w:rFonts w:hint="eastAsia"/>
+                <w:sz w:val="28"/>
+                <w:szCs w:val="28"/>
+              </w:rPr>
+              <w:t>)</w:t>
+            </w:r>
+            <w:r>
+              <w:rPr>
+                <w:rFonts w:hint="eastAsia"/>
+                <w:sz w:val="28"/>
+                <w:szCs w:val="28"/>
+              </w:rPr>
+              <w:t>分</w:t>
+            </w:r>
+            <w:r>
+              <w:rPr>
+                <w:rFonts w:hint="eastAsia"/>
+                <w:sz w:val="28"/>
+                <w:szCs w:val="28"/>
+              </w:rPr>
+              <w:t xml:space="preserve">　</w:t>
+            </w:r>
+            <w:r>
+              <w:rPr>
+                <w:sz w:val="28"/>
+                <w:szCs w:val="28"/>
+              </w:rPr>
+              <w:t>\</w:t>
+            </w:r>
+            <w:r>
+              <w:rPr>
+                <w:rFonts w:hint="eastAsia"/>
+                <w:sz w:val="28"/>
+                <w:szCs w:val="28"/>
+              </w:rPr>
+              <w:t xml:space="preserve"> </w:t>
+            </w:r>
+            <w:r>
+              <w:rPr>
+                <w:sz w:val="28"/>
+                <w:szCs w:val="28"/>
+              </w:rPr>
+              <w:t>2,400</w:t>
+            </w:r>
+            <w:r>
+              <w:rPr>
+                <w:rFonts w:hint="eastAsia"/>
+                <w:sz w:val="28"/>
+                <w:szCs w:val="28"/>
+              </w:rPr>
+              <w:t>.</w:t>
+            </w:r>
+            <w:r>
+              <w:rPr>
+                <w:sz w:val="28"/>
+                <w:szCs w:val="28"/>
+              </w:rPr>
+              <w:t>-</w:t>
+            </w:r>
+          </w:p>
+          <w:p>
+            <w:pPr>
+              <w:spacing w:beforeLines="50" w:before="120"/>
+              <w:ind w:left="130" w:right="130"/>
+              <w:jc w:val="right"/>
+              <w:rPr>
+                <w:sz w:val="28"/>
+                <w:szCs w:val="28"/>
+                <w:u w:val="single"/>
+              </w:rPr>
+            </w:pPr>
+            <w:r>
+              <w:rPr>
+                <w:rFonts w:hint="eastAsia"/>
+                <w:sz w:val="28"/>
+                <w:szCs w:val="28"/>
+                <w:u w:val="single"/>
+              </w:rPr>
+              <w:t>受領印　　　㊞</w:t>
+            </w:r>
+          </w:p>
+          <w:p>
+            <w:pPr>
+              <w:spacing w:beforeLines="100" w:before="240"/>
+              <w:ind w:left="130" w:right="130"/>
+              <w:jc w:val="left"/>
+              <w:rPr>
+                <w:sz w:val="20"/>
+                <w:szCs w:val="20"/>
+              </w:rPr>
+            </w:pPr>
+            <w:r>
+              <w:rPr>
+                <w:rFonts w:hint="eastAsia"/>
+                <w:sz w:val="20"/>
+                <w:szCs w:val="20"/>
+              </w:rPr>
+              <w:t>受領証の印刷が間に合わず、今回</w:t>
+            </w:r>
+            <w:r>
+              <w:rPr>
+                <w:rFonts w:hint="eastAsia"/>
+                <w:sz w:val="20"/>
+                <w:szCs w:val="20"/>
+              </w:rPr>
+              <w:t>は</w:t>
+            </w:r>
+            <w:r>
+              <w:rPr>
+                <w:rFonts w:hint="eastAsia"/>
+                <w:sz w:val="20"/>
+                <w:szCs w:val="20"/>
+              </w:rPr>
+              <w:t>この受領証で代えさせていただきます。</w:t>
+            </w:r>
+          </w:p>
+        </w:tc>
+        <w:tc>
+          <w:tcPr>
+            <w:tcW w:w="5159" w:type="dxa"/>
+          </w:tcPr>
+          <w:p>
+            <w:pPr>
+              <w:spacing w:beforeLines="50" w:before="120"/>
+              <w:ind w:left="129" w:right="129"/>
+              <w:jc w:val="center"/>
+              <w:rPr>
+                <w:sz w:val="28"/>
+                <w:szCs w:val="28"/>
+              </w:rPr>
+            </w:pPr>
+            <w:r>
+              <w:rPr>
+                <w:rFonts w:hint="eastAsia"/>
+                <w:sz w:val="28"/>
+                <w:szCs w:val="28"/>
+              </w:rPr>
+              <w:t>さつき自治会費受領証（仮）</w:t>
+            </w:r>
+          </w:p>
+          <w:p>
+            <w:pPr>
+              <w:spacing w:beforeLines="50" w:before="120"/>
+              <w:ind w:left="129" w:right="129"/>
+              <w:jc w:val="center"/>
+              <w:rPr>
+                <w:sz w:val="28"/>
+                <w:szCs w:val="28"/>
+                <w:u w:val="single"/>
+              </w:rPr>
+            </w:pPr>
+            <w:r>
+              <w:rPr>
+                <w:rFonts w:hint="eastAsia"/>
+                <w:sz w:val="28"/>
+                <w:szCs w:val="28"/>
+                <w:u w:val="single"/>
+              </w:rPr>
+              <w:t xml:space="preserve">第　</w:t>
+            </w:r>
+            <w:r>
+              <w:rPr>
+                <w:rFonts w:hint="eastAsia"/>
+                <w:sz w:val="28"/>
+                <w:szCs w:val="28"/>
+                <w:u w:val="single"/>
+              </w:rPr>
+              <w:t xml:space="preserve"> </w:t>
+            </w:r>
+            <w:r>
+              <w:rPr>
+                <w:rFonts w:hint="eastAsia"/>
+                <w:sz w:val="28"/>
+                <w:szCs w:val="28"/>
+                <w:u w:val="single"/>
+              </w:rPr>
+              <w:t xml:space="preserve">班　　　　　　</w:t>
+            </w:r>
+            <w:r>
+              <w:rPr>
+                <w:rFonts w:hint="eastAsia"/>
+                <w:sz w:val="28"/>
+                <w:szCs w:val="28"/>
+                <w:u w:val="single"/>
+              </w:rPr>
+              <w:t xml:space="preserve">　</w:t>
+            </w:r>
+            <w:r>
+              <w:rPr>
+                <w:rFonts w:hint="eastAsia"/>
+                <w:sz w:val="28"/>
+                <w:szCs w:val="28"/>
+                <w:u w:val="single"/>
+              </w:rPr>
+              <w:t xml:space="preserve">　　　様</w:t>
+            </w:r>
+          </w:p>
+          <w:p>
+            <w:pPr>
+              <w:spacing w:beforeLines="50" w:before="120"/>
+              <w:ind w:left="129" w:right="129"/>
+              <w:rPr>
+                <w:sz w:val="28"/>
+                <w:szCs w:val="28"/>
+              </w:rPr>
+            </w:pPr>
+            <w:r>
+              <w:rPr>
+                <w:rFonts w:hint="eastAsia"/>
+                <w:sz w:val="28"/>
+                <w:szCs w:val="28"/>
+              </w:rPr>
+              <w:t>2019</w:t>
+            </w:r>
+            <w:r>
+              <w:rPr>
+                <w:rFonts w:hint="eastAsia"/>
+                <w:sz w:val="28"/>
+                <w:szCs w:val="28"/>
+              </w:rPr>
+              <w:t>年度前期</w:t>
+            </w:r>
+            <w:r>
+              <w:rPr>
+                <w:rFonts w:hint="eastAsia"/>
+                <w:sz w:val="28"/>
+                <w:szCs w:val="28"/>
+              </w:rPr>
+              <w:t>(4</w:t>
+            </w:r>
+            <w:r>
+              <w:rPr>
+                <w:rFonts w:hint="eastAsia"/>
+                <w:sz w:val="28"/>
+                <w:szCs w:val="28"/>
+              </w:rPr>
+              <w:t>～</w:t>
+            </w:r>
+            <w:r>
+              <w:rPr>
+                <w:rFonts w:hint="eastAsia"/>
+                <w:sz w:val="28"/>
+                <w:szCs w:val="28"/>
+              </w:rPr>
+              <w:t>9</w:t>
+            </w:r>
+            <w:r>
+              <w:rPr>
+                <w:rFonts w:hint="eastAsia"/>
+                <w:sz w:val="28"/>
+                <w:szCs w:val="28"/>
+              </w:rPr>
+              <w:t>月</w:t>
+            </w:r>
+            <w:r>
+              <w:rPr>
+                <w:rFonts w:hint="eastAsia"/>
+                <w:sz w:val="28"/>
+                <w:szCs w:val="28"/>
+              </w:rPr>
+              <w:t>)</w:t>
+            </w:r>
+            <w:r>
+              <w:rPr>
+                <w:rFonts w:hint="eastAsia"/>
+                <w:sz w:val="28"/>
+                <w:szCs w:val="28"/>
+              </w:rPr>
+              <w:t>分</w:t>
+            </w:r>
+            <w:r>
+              <w:rPr>
+                <w:rFonts w:hint="eastAsia"/>
+                <w:sz w:val="28"/>
+                <w:szCs w:val="28"/>
+              </w:rPr>
+              <w:t xml:space="preserve">　</w:t>
+            </w:r>
+            <w:r>
+              <w:rPr>
+                <w:sz w:val="28"/>
+                <w:szCs w:val="28"/>
+              </w:rPr>
+              <w:t>\</w:t>
+            </w:r>
+            <w:r>
+              <w:rPr>
+                <w:rFonts w:hint="eastAsia"/>
+                <w:sz w:val="28"/>
+                <w:szCs w:val="28"/>
+              </w:rPr>
+              <w:t xml:space="preserve"> </w:t>
+            </w:r>
+            <w:r>
+              <w:rPr>
+                <w:sz w:val="28"/>
+                <w:szCs w:val="28"/>
+              </w:rPr>
+              <w:t>2,400</w:t>
+            </w:r>
+            <w:r>
+              <w:rPr>
+                <w:rFonts w:hint="eastAsia"/>
+                <w:sz w:val="28"/>
+                <w:szCs w:val="28"/>
+              </w:rPr>
+              <w:t>.</w:t>
+            </w:r>
+            <w:r>
+              <w:rPr>
+                <w:sz w:val="28"/>
+                <w:szCs w:val="28"/>
+              </w:rPr>
+              <w:t>-</w:t>
+            </w:r>
+          </w:p>
+          <w:p>
+            <w:pPr>
+              <w:spacing w:beforeLines="50" w:before="120"/>
+              <w:ind w:left="130" w:right="130"/>
+              <w:jc w:val="right"/>
+              <w:rPr>
+                <w:sz w:val="28"/>
+                <w:szCs w:val="28"/>
+                <w:u w:val="single"/>
+              </w:rPr>
+            </w:pPr>
+            <w:r>
+              <w:rPr>
+                <w:rFonts w:hint="eastAsia"/>
+                <w:sz w:val="28"/>
+                <w:szCs w:val="28"/>
+                <w:u w:val="single"/>
+              </w:rPr>
+              <w:t>受領印　　　㊞</w:t>
+            </w:r>
+          </w:p>
+          <w:p>
+            <w:pPr>
+              <w:spacing w:beforeLines="100" w:before="240"/>
+              <w:ind w:left="130" w:right="130"/>
+              <w:jc w:val="left"/>
+              <w:rPr>
+                <w:sz w:val="20"/>
+                <w:szCs w:val="20"/>
+              </w:rPr>
+            </w:pPr>
+            <w:r>
+              <w:rPr>
+                <w:rFonts w:hint="eastAsia"/>
+                <w:sz w:val="20"/>
+                <w:szCs w:val="20"/>
+              </w:rPr>
+              <w:t>受領証の印刷が間に合わず、今回</w:t>
+            </w:r>
+            <w:r>
+              <w:rPr>
+                <w:rFonts w:hint="eastAsia"/>
+                <w:sz w:val="20"/>
+                <w:szCs w:val="20"/>
+              </w:rPr>
+              <w:t>は</w:t>
+            </w:r>
+            <w:r>
+              <w:rPr>
+                <w:rFonts w:hint="eastAsia"/>
+                <w:sz w:val="20"/>
+                <w:szCs w:val="20"/>
+              </w:rPr>
+              <w:t>この受領証で代えさせていただきます。</w:t>
             </w:r>
           </w:p>
         </w:tc>
